--- a/S1/Introduction au signal/Séance du 20 novembre 2020/Exercices 20 novembre 2020.docx
+++ b/S1/Introduction au signal/Séance du 20 novembre 2020/Exercices 20 novembre 2020.docx
@@ -139,6 +139,13 @@
       <w:r>
         <w:rPr>
           <w:rFonts w:ascii="Times New Roman" w:eastAsia="Times New Roman" w:hAnsi="Times New Roman" w:cs="Times New Roman"/>
+          <w:color w:val="70AD47" w:themeColor="accent6"/>
+        </w:rPr>
+        <w:t>son complexe</w:t>
+      </w:r>
+      <w:r>
+        <w:rPr>
+          <w:rFonts w:ascii="Times New Roman" w:eastAsia="Times New Roman" w:hAnsi="Times New Roman" w:cs="Times New Roman"/>
         </w:rPr>
         <w:tab/>
       </w:r>
@@ -181,7 +188,26 @@
         <w:rPr>
           <w:rFonts w:ascii="Times New Roman" w:eastAsia="Times New Roman" w:hAnsi="Times New Roman" w:cs="Times New Roman"/>
         </w:rPr>
-        <w:t xml:space="preserve">signal, en déduire sa fréquence. </w:t>
+        <w:t>signal, en déduire sa fréquence.</w:t>
+      </w:r>
+      <w:r>
+        <w:rPr>
+          <w:rFonts w:ascii="Times New Roman" w:eastAsia="Times New Roman" w:hAnsi="Times New Roman" w:cs="Times New Roman"/>
+        </w:rPr>
+        <w:t xml:space="preserve"> </w:t>
+      </w:r>
+      <w:r>
+        <w:rPr>
+          <w:rFonts w:ascii="Times New Roman" w:eastAsia="Times New Roman" w:hAnsi="Times New Roman" w:cs="Times New Roman"/>
+          <w:color w:val="70AD47" w:themeColor="accent6"/>
+        </w:rPr>
+        <w:t>T = 0.02s f=1/0.02 = 50 Hz</w:t>
+      </w:r>
+      <w:r>
+        <w:rPr>
+          <w:rFonts w:ascii="Times New Roman" w:eastAsia="Times New Roman" w:hAnsi="Times New Roman" w:cs="Times New Roman"/>
+        </w:rPr>
+        <w:t xml:space="preserve"> </w:t>
       </w:r>
     </w:p>
     <w:p>
@@ -224,13 +250,7 @@
         <w:rPr>
           <w:rFonts w:ascii="Times New Roman" w:eastAsia="Times New Roman" w:hAnsi="Times New Roman" w:cs="Times New Roman"/>
         </w:rPr>
-        <w:t xml:space="preserve">3°) </w:t>
-      </w:r>
-      <w:r>
-        <w:rPr>
-          <w:rFonts w:ascii="Times New Roman" w:eastAsia="Times New Roman" w:hAnsi="Times New Roman" w:cs="Times New Roman"/>
-        </w:rPr>
-        <w:t xml:space="preserve">Sachant que ce son est la </w:t>
+        <w:t xml:space="preserve">3°) Sachant que ce son est la </w:t>
       </w:r>
       <w:r>
         <w:rPr>
@@ -259,14 +279,12 @@
         </w:rPr>
         <w:t xml:space="preserve">et 2, l’amplitude du deuxième étant de trois </w:t>
       </w:r>
-      <w:proofErr w:type="gramStart"/>
-      <w:r>
-        <w:rPr>
-          <w:rFonts w:ascii="Times New Roman" w:eastAsia="Times New Roman" w:hAnsi="Times New Roman" w:cs="Times New Roman"/>
-        </w:rPr>
-        <w:t>demi fois</w:t>
-      </w:r>
-      <w:proofErr w:type="gramEnd"/>
+      <w:r>
+        <w:rPr>
+          <w:rFonts w:ascii="Times New Roman" w:eastAsia="Times New Roman" w:hAnsi="Times New Roman" w:cs="Times New Roman"/>
+        </w:rPr>
+        <w:t>demi-fois</w:t>
+      </w:r>
       <w:r>
         <w:rPr>
           <w:rFonts w:ascii="Times New Roman" w:eastAsia="Times New Roman" w:hAnsi="Times New Roman" w:cs="Times New Roman"/>
@@ -390,13 +408,7 @@
         <w:rPr>
           <w:rFonts w:ascii="Times New Roman" w:eastAsia="Times New Roman" w:hAnsi="Times New Roman" w:cs="Times New Roman"/>
         </w:rPr>
-        <w:t xml:space="preserve">  Le graphique suivant représente l</w:t>
-      </w:r>
-      <w:r>
-        <w:rPr>
-          <w:rFonts w:ascii="Times New Roman" w:eastAsia="Times New Roman" w:hAnsi="Times New Roman" w:cs="Times New Roman"/>
-        </w:rPr>
-        <w:t xml:space="preserve">a variation de la tension analogique à un signal sonore capté par un microphone associé à un amplificateur. </w:t>
+        <w:t xml:space="preserve">  Le graphique suivant représente la variation de la tension analogique à un signal sonore capté par un microphone associé à un amplificateur. </w:t>
       </w:r>
     </w:p>
     <w:p>
@@ -420,13 +432,7 @@
         <w:rPr>
           <w:rFonts w:ascii="Times New Roman" w:eastAsia="Times New Roman" w:hAnsi="Times New Roman" w:cs="Times New Roman"/>
         </w:rPr>
-        <w:t xml:space="preserve">Pour cela, on utilise un CAN à rampe de 4 bits, dont la tension de </w:t>
-      </w:r>
-      <w:r>
-        <w:rPr>
-          <w:rFonts w:ascii="Times New Roman" w:eastAsia="Times New Roman" w:hAnsi="Times New Roman" w:cs="Times New Roman"/>
-        </w:rPr>
-        <w:t xml:space="preserve">référence est de 10,2V. </w:t>
+        <w:t xml:space="preserve">Pour cela, on utilise un CAN à rampe de 4 bits, dont la tension de référence est de 10,2V. </w:t>
       </w:r>
     </w:p>
     <w:p>
@@ -489,7 +495,169 @@
     <w:p>
       <w:pPr>
         <w:spacing w:after="0"/>
-      </w:pPr>
+        <w:rPr>
+          <w:rFonts w:ascii="Times New Roman" w:eastAsia="Times New Roman" w:hAnsi="Times New Roman" w:cs="Times New Roman"/>
+          <w:color w:val="70AD47" w:themeColor="accent6"/>
+          <w:sz w:val="24"/>
+        </w:rPr>
+      </w:pPr>
+      <w:r>
+        <w:rPr>
+          <w:rFonts w:ascii="Times New Roman" w:eastAsia="Times New Roman" w:hAnsi="Times New Roman" w:cs="Times New Roman"/>
+          <w:color w:val="70AD47" w:themeColor="accent6"/>
+          <w:sz w:val="24"/>
+        </w:rPr>
+        <w:t>Pour un carreau </w:t>
+      </w:r>
+      <w:r>
+        <w:rPr>
+          <w:rFonts w:ascii="Times New Roman" w:eastAsia="Times New Roman" w:hAnsi="Times New Roman" w:cs="Times New Roman"/>
+          <w:color w:val="70AD47" w:themeColor="accent6"/>
+          <w:sz w:val="24"/>
+        </w:rPr>
+        <w:t xml:space="preserve">à chaque fois </w:t>
+      </w:r>
+      <w:r>
+        <w:rPr>
+          <w:rFonts w:ascii="Times New Roman" w:eastAsia="Times New Roman" w:hAnsi="Times New Roman" w:cs="Times New Roman"/>
+          <w:color w:val="70AD47" w:themeColor="accent6"/>
+          <w:sz w:val="24"/>
+        </w:rPr>
+        <w:t xml:space="preserve">: </w:t>
+      </w:r>
+      <w:r>
+        <w:rPr>
+          <w:rFonts w:ascii="Times New Roman" w:eastAsia="Times New Roman" w:hAnsi="Times New Roman" w:cs="Times New Roman"/>
+          <w:color w:val="70AD47" w:themeColor="accent6"/>
+          <w:sz w:val="24"/>
+        </w:rPr>
+        <w:t xml:space="preserve"> </w:t>
+      </w:r>
+    </w:p>
+    <w:p>
+      <w:pPr>
+        <w:spacing w:after="0"/>
+        <w:ind w:firstLine="708"/>
+        <w:rPr>
+          <w:rFonts w:ascii="Times New Roman" w:eastAsia="Times New Roman" w:hAnsi="Times New Roman" w:cs="Times New Roman"/>
+          <w:color w:val="70AD47" w:themeColor="accent6"/>
+          <w:sz w:val="24"/>
+        </w:rPr>
+      </w:pPr>
+      <w:r>
+        <w:rPr>
+          <w:rFonts w:ascii="Times New Roman" w:eastAsia="Times New Roman" w:hAnsi="Times New Roman" w:cs="Times New Roman"/>
+          <w:color w:val="70AD47" w:themeColor="accent6"/>
+          <w:sz w:val="24"/>
+        </w:rPr>
+        <w:t xml:space="preserve">De 0 à 20 ms : </w:t>
+      </w:r>
+      <w:r>
+        <w:rPr>
+          <w:rFonts w:ascii="Times New Roman" w:eastAsia="Times New Roman" w:hAnsi="Times New Roman" w:cs="Times New Roman"/>
+          <w:color w:val="70AD47" w:themeColor="accent6"/>
+          <w:sz w:val="24"/>
+        </w:rPr>
+        <w:t xml:space="preserve">0110 </w:t>
+      </w:r>
+      <w:r>
+        <w:rPr>
+          <w:rFonts w:ascii="Times New Roman" w:eastAsia="Times New Roman" w:hAnsi="Times New Roman" w:cs="Times New Roman"/>
+          <w:color w:val="70AD47" w:themeColor="accent6"/>
+          <w:sz w:val="24"/>
+        </w:rPr>
+        <w:t>1000 1001</w:t>
+      </w:r>
+      <w:r>
+        <w:rPr>
+          <w:rFonts w:ascii="Times New Roman" w:eastAsia="Times New Roman" w:hAnsi="Times New Roman" w:cs="Times New Roman"/>
+          <w:color w:val="70AD47" w:themeColor="accent6"/>
+          <w:sz w:val="24"/>
+        </w:rPr>
+        <w:t xml:space="preserve"> 1010 1011</w:t>
+      </w:r>
+      <w:r>
+        <w:rPr>
+          <w:rFonts w:ascii="Times New Roman" w:eastAsia="Times New Roman" w:hAnsi="Times New Roman" w:cs="Times New Roman"/>
+          <w:color w:val="70AD47" w:themeColor="accent6"/>
+          <w:sz w:val="24"/>
+        </w:rPr>
+        <w:t xml:space="preserve"> </w:t>
+      </w:r>
+      <w:r>
+        <w:rPr>
+          <w:rFonts w:ascii="Times New Roman" w:eastAsia="Times New Roman" w:hAnsi="Times New Roman" w:cs="Times New Roman"/>
+          <w:color w:val="70AD47" w:themeColor="accent6"/>
+          <w:sz w:val="24"/>
+        </w:rPr>
+        <w:t>1011</w:t>
+      </w:r>
+    </w:p>
+    <w:p>
+      <w:pPr>
+        <w:spacing w:after="3" w:line="238" w:lineRule="auto"/>
+        <w:ind w:left="703" w:right="-13" w:firstLine="5"/>
+        <w:rPr>
+          <w:rFonts w:ascii="Times New Roman" w:eastAsia="Times New Roman" w:hAnsi="Times New Roman" w:cs="Times New Roman"/>
+          <w:sz w:val="24"/>
+        </w:rPr>
+      </w:pPr>
+      <w:r>
+        <w:rPr>
+          <w:rFonts w:ascii="Times New Roman" w:eastAsia="Times New Roman" w:hAnsi="Times New Roman" w:cs="Times New Roman"/>
+          <w:color w:val="70AD47" w:themeColor="accent6"/>
+          <w:sz w:val="24"/>
+        </w:rPr>
+        <w:t xml:space="preserve">De </w:t>
+      </w:r>
+      <w:r>
+        <w:rPr>
+          <w:rFonts w:ascii="Times New Roman" w:eastAsia="Times New Roman" w:hAnsi="Times New Roman" w:cs="Times New Roman"/>
+          <w:color w:val="70AD47" w:themeColor="accent6"/>
+          <w:sz w:val="24"/>
+        </w:rPr>
+        <w:t>2</w:t>
+      </w:r>
+      <w:r>
+        <w:rPr>
+          <w:rFonts w:ascii="Times New Roman" w:eastAsia="Times New Roman" w:hAnsi="Times New Roman" w:cs="Times New Roman"/>
+          <w:color w:val="70AD47" w:themeColor="accent6"/>
+          <w:sz w:val="24"/>
+        </w:rPr>
+        <w:t xml:space="preserve">0 à </w:t>
+      </w:r>
+      <w:r>
+        <w:rPr>
+          <w:rFonts w:ascii="Times New Roman" w:eastAsia="Times New Roman" w:hAnsi="Times New Roman" w:cs="Times New Roman"/>
+          <w:color w:val="70AD47" w:themeColor="accent6"/>
+          <w:sz w:val="24"/>
+        </w:rPr>
+        <w:t>4</w:t>
+      </w:r>
+      <w:r>
+        <w:rPr>
+          <w:rFonts w:ascii="Times New Roman" w:eastAsia="Times New Roman" w:hAnsi="Times New Roman" w:cs="Times New Roman"/>
+          <w:color w:val="70AD47" w:themeColor="accent6"/>
+          <w:sz w:val="24"/>
+        </w:rPr>
+        <w:t>0 ms</w:t>
+      </w:r>
+      <w:r>
+        <w:rPr>
+          <w:rFonts w:ascii="Times New Roman" w:eastAsia="Times New Roman" w:hAnsi="Times New Roman" w:cs="Times New Roman"/>
+          <w:color w:val="70AD47" w:themeColor="accent6"/>
+          <w:sz w:val="24"/>
+        </w:rPr>
+        <w:t> : etc…</w:t>
+      </w:r>
+      <w:r>
+        <w:rPr>
+          <w:rFonts w:ascii="Times New Roman" w:eastAsia="Times New Roman" w:hAnsi="Times New Roman" w:cs="Times New Roman"/>
+          <w:color w:val="70AD47" w:themeColor="accent6"/>
+          <w:sz w:val="24"/>
+        </w:rPr>
+        <w:t> </w:t>
+      </w:r>
       <w:r>
         <w:rPr>
           <w:rFonts w:ascii="Times New Roman" w:eastAsia="Times New Roman" w:hAnsi="Times New Roman" w:cs="Times New Roman"/>
@@ -502,20 +670,23 @@
       <w:pPr>
         <w:spacing w:after="3" w:line="238" w:lineRule="auto"/>
         <w:ind w:left="-5" w:right="-13" w:hanging="10"/>
-      </w:pPr>
-      <w:r>
-        <w:rPr>
-          <w:rFonts w:ascii="Times New Roman" w:eastAsia="Times New Roman" w:hAnsi="Times New Roman" w:cs="Times New Roman"/>
-          <w:sz w:val="24"/>
-        </w:rPr>
-        <w:t>2°) Représenter sur la courbe la tension échantillonnée-</w:t>
-      </w:r>
-      <w:r>
-        <w:rPr>
-          <w:rFonts w:ascii="Times New Roman" w:eastAsia="Times New Roman" w:hAnsi="Times New Roman" w:cs="Times New Roman"/>
-          <w:sz w:val="24"/>
-        </w:rPr>
-        <w:t xml:space="preserve">bloquée si on numérise ce signal à une fréquence 6,25 fois supérieur à la sienne. </w:t>
+        <w:rPr>
+          <w:rFonts w:ascii="Times New Roman" w:eastAsia="Times New Roman" w:hAnsi="Times New Roman" w:cs="Times New Roman"/>
+          <w:sz w:val="24"/>
+        </w:rPr>
+      </w:pPr>
+    </w:p>
+    <w:p>
+      <w:pPr>
+        <w:spacing w:after="3" w:line="238" w:lineRule="auto"/>
+        <w:ind w:left="-5" w:right="-13" w:hanging="10"/>
+      </w:pPr>
+      <w:r>
+        <w:rPr>
+          <w:rFonts w:ascii="Times New Roman" w:eastAsia="Times New Roman" w:hAnsi="Times New Roman" w:cs="Times New Roman"/>
+          <w:sz w:val="24"/>
+        </w:rPr>
+        <w:t xml:space="preserve">2°) Représenter sur la courbe la tension échantillonnée-bloquée si on numérise ce signal à une fréquence 6,25 fois supérieur à la sienne. </w:t>
       </w:r>
     </w:p>
     <w:p>
@@ -553,14 +724,8 @@
           <w:rFonts w:ascii="Times New Roman" w:eastAsia="Times New Roman" w:hAnsi="Times New Roman" w:cs="Times New Roman"/>
           <w:sz w:val="24"/>
         </w:rPr>
-        <w:t>3°) Représ</w:t>
-      </w:r>
-      <w:r>
-        <w:rPr>
-          <w:rFonts w:ascii="Times New Roman" w:eastAsia="Times New Roman" w:hAnsi="Times New Roman" w:cs="Times New Roman"/>
-          <w:sz w:val="24"/>
-        </w:rPr>
-        <w:t xml:space="preserve">enter sur la courbe la tension échantillonnée-bloquée si on numérise ce signal à une fréquence 4 fois supérieur à la sienne. </w:t>
+        <w:lastRenderedPageBreak/>
+        <w:t xml:space="preserve">3°) Représenter sur la courbe la tension échantillonnée-bloquée si on numérise ce signal à une fréquence 4 fois supérieur à la sienne. </w:t>
       </w:r>
     </w:p>
     <w:sectPr>

--- a/S1/Introduction au signal/Séance du 20 novembre 2020/Exercices 20 novembre 2020.docx
+++ b/S1/Introduction au signal/Séance du 20 novembre 2020/Exercices 20 novembre 2020.docx
@@ -201,7 +201,21 @@
           <w:rFonts w:ascii="Times New Roman" w:eastAsia="Times New Roman" w:hAnsi="Times New Roman" w:cs="Times New Roman"/>
           <w:color w:val="70AD47" w:themeColor="accent6"/>
         </w:rPr>
-        <w:t>T = 0.02s f=1/0.02 = 50 Hz</w:t>
+        <w:t xml:space="preserve">T = 0.02s </w:t>
+      </w:r>
+      <w:r>
+        <w:rPr>
+          <w:rFonts w:ascii="Times New Roman" w:eastAsia="Times New Roman" w:hAnsi="Times New Roman" w:cs="Times New Roman"/>
+          <w:color w:val="70AD47" w:themeColor="accent6"/>
+        </w:rPr>
+        <w:t xml:space="preserve">= 20 ms et </w:t>
+      </w:r>
+      <w:r>
+        <w:rPr>
+          <w:rFonts w:ascii="Times New Roman" w:eastAsia="Times New Roman" w:hAnsi="Times New Roman" w:cs="Times New Roman"/>
+          <w:color w:val="70AD47" w:themeColor="accent6"/>
+        </w:rPr>
+        <w:t>f=1/0.02 = 50 Hz</w:t>
       </w:r>
       <w:r>
         <w:rPr>
@@ -336,6 +350,10 @@
     <w:p>
       <w:pPr>
         <w:spacing w:after="0"/>
+        <w:rPr>
+          <w:rFonts w:ascii="Times New Roman" w:eastAsia="Times New Roman" w:hAnsi="Times New Roman" w:cs="Times New Roman"/>
+          <w:color w:val="70AD47" w:themeColor="accent6"/>
+        </w:rPr>
       </w:pPr>
       <w:r>
         <w:rPr>
@@ -343,23 +361,76 @@
         </w:rPr>
         <w:t xml:space="preserve"> </w:t>
       </w:r>
-    </w:p>
-    <w:p>
-      <w:pPr>
-        <w:tabs>
-          <w:tab w:val="center" w:pos="720"/>
-          <w:tab w:val="center" w:pos="3673"/>
-        </w:tabs>
-        <w:spacing w:after="96"/>
-      </w:pPr>
-      <w:r>
-        <w:tab/>
-      </w:r>
-      <w:r>
-        <w:rPr>
-          <w:rFonts w:ascii="Times New Roman" w:eastAsia="Times New Roman" w:hAnsi="Times New Roman" w:cs="Times New Roman"/>
-        </w:rPr>
-        <w:t xml:space="preserve"> </w:t>
+      <w:r>
+        <w:rPr>
+          <w:rFonts w:ascii="Times New Roman" w:eastAsia="Times New Roman" w:hAnsi="Times New Roman" w:cs="Times New Roman"/>
+          <w:color w:val="70AD47" w:themeColor="accent6"/>
+        </w:rPr>
+        <w:t>F1 = fondamentale = fréquence du signal = 50Hz</w:t>
+      </w:r>
+    </w:p>
+    <w:p>
+      <w:pPr>
+        <w:spacing w:after="0"/>
+        <w:rPr>
+          <w:rFonts w:ascii="Times New Roman" w:eastAsia="Times New Roman" w:hAnsi="Times New Roman" w:cs="Times New Roman"/>
+          <w:color w:val="70AD47" w:themeColor="accent6"/>
+        </w:rPr>
+      </w:pPr>
+      <w:r>
+        <w:rPr>
+          <w:rFonts w:ascii="Times New Roman" w:eastAsia="Times New Roman" w:hAnsi="Times New Roman" w:cs="Times New Roman"/>
+          <w:color w:val="70AD47" w:themeColor="accent6"/>
+        </w:rPr>
+        <w:t>F2 = 2*50 = 100 Hz</w:t>
+      </w:r>
+    </w:p>
+    <w:p>
+      <w:pPr>
+        <w:rPr>
+          <w:rFonts w:ascii="Times New Roman" w:eastAsia="Times New Roman" w:hAnsi="Times New Roman" w:cs="Times New Roman"/>
+          <w:color w:val="70AD47" w:themeColor="accent6"/>
+        </w:rPr>
+      </w:pPr>
+      <w:r>
+        <w:rPr>
+          <w:noProof/>
+        </w:rPr>
+        <w:drawing>
+          <wp:inline distT="0" distB="0" distL="0" distR="0" wp14:anchorId="7E70595B" wp14:editId="3720ED66">
+            <wp:extent cx="2043485" cy="1280059"/>
+            <wp:effectExtent l="0" t="0" r="0" b="0"/>
+            <wp:docPr id="1" name="Image 1"/>
+            <wp:cNvGraphicFramePr>
+              <a:graphicFrameLocks xmlns:a="http://schemas.openxmlformats.org/drawingml/2006/main" noChangeAspect="1"/>
+            </wp:cNvGraphicFramePr>
+            <a:graphic xmlns:a="http://schemas.openxmlformats.org/drawingml/2006/main">
+              <a:graphicData uri="http://schemas.openxmlformats.org/drawingml/2006/picture">
+                <pic:pic xmlns:pic="http://schemas.openxmlformats.org/drawingml/2006/picture">
+                  <pic:nvPicPr>
+                    <pic:cNvPr id="1" name=""/>
+                    <pic:cNvPicPr/>
+                  </pic:nvPicPr>
+                  <pic:blipFill>
+                    <a:blip r:embed="rId5"/>
+                    <a:stretch>
+                      <a:fillRect/>
+                    </a:stretch>
+                  </pic:blipFill>
+                  <pic:spPr>
+                    <a:xfrm>
+                      <a:off x="0" y="0"/>
+                      <a:ext cx="2054613" cy="1287030"/>
+                    </a:xfrm>
+                    <a:prstGeom prst="rect">
+                      <a:avLst/>
+                    </a:prstGeom>
+                  </pic:spPr>
+                </pic:pic>
+              </a:graphicData>
+            </a:graphic>
+          </wp:inline>
+        </w:drawing>
       </w:r>
       <w:r>
         <w:rPr>
@@ -458,7 +529,7 @@
                     <pic:cNvPicPr/>
                   </pic:nvPicPr>
                   <pic:blipFill>
-                    <a:blip r:embed="rId5"/>
+                    <a:blip r:embed="rId6"/>
                     <a:stretch>
                       <a:fillRect/>
                     </a:stretch>
@@ -494,87 +565,1634 @@
     </w:p>
     <w:p>
       <w:pPr>
+        <w:spacing w:after="3" w:line="238" w:lineRule="auto"/>
+        <w:ind w:left="-5" w:right="-13" w:hanging="10"/>
+        <w:rPr>
+          <w:rFonts w:ascii="Times New Roman" w:eastAsia="Times New Roman" w:hAnsi="Times New Roman" w:cs="Times New Roman"/>
+          <w:color w:val="70AD47" w:themeColor="accent6"/>
+          <w:sz w:val="24"/>
+        </w:rPr>
+      </w:pPr>
+      <w:r>
+        <w:rPr>
+          <w:rFonts w:ascii="Times New Roman" w:eastAsia="Times New Roman" w:hAnsi="Times New Roman" w:cs="Times New Roman"/>
+          <w:color w:val="70AD47" w:themeColor="accent6"/>
+          <w:sz w:val="24"/>
+        </w:rPr>
+        <w:t xml:space="preserve">La période est </w:t>
+      </w:r>
+      <w:r>
+        <w:rPr>
+          <w:rFonts w:ascii="Times New Roman" w:eastAsia="Times New Roman" w:hAnsi="Times New Roman" w:cs="Times New Roman"/>
+          <w:color w:val="70AD47" w:themeColor="accent6"/>
+          <w:sz w:val="24"/>
+        </w:rPr>
+        <w:t xml:space="preserve">100ms et donc la fréquence est </w:t>
+      </w:r>
+      <w:r>
+        <w:rPr>
+          <w:rFonts w:ascii="Times New Roman" w:eastAsia="Times New Roman" w:hAnsi="Times New Roman" w:cs="Times New Roman"/>
+          <w:color w:val="70AD47" w:themeColor="accent6"/>
+          <w:sz w:val="24"/>
+        </w:rPr>
+        <w:t>e 1/0.1 = 10 Hz</w:t>
+      </w:r>
+    </w:p>
+    <w:p>
+      <w:pPr>
+        <w:spacing w:after="3" w:line="238" w:lineRule="auto"/>
+        <w:ind w:left="-5" w:right="-13" w:hanging="10"/>
+        <w:rPr>
+          <w:rFonts w:ascii="Times New Roman" w:eastAsia="Times New Roman" w:hAnsi="Times New Roman" w:cs="Times New Roman"/>
+          <w:color w:val="70AD47" w:themeColor="accent6"/>
+          <w:sz w:val="24"/>
+        </w:rPr>
+      </w:pPr>
+      <w:r>
+        <w:rPr>
+          <w:rFonts w:ascii="Times New Roman" w:eastAsia="Times New Roman" w:hAnsi="Times New Roman" w:cs="Times New Roman"/>
+          <w:color w:val="70AD47" w:themeColor="accent6"/>
+          <w:sz w:val="24"/>
+        </w:rPr>
+        <w:lastRenderedPageBreak/>
+        <w:t>Donc ici on fait 12.5*10 = 125 Hz = fe (période échantillonnage)</w:t>
+      </w:r>
+    </w:p>
+    <w:p>
+      <w:pPr>
+        <w:spacing w:after="3" w:line="238" w:lineRule="auto"/>
+        <w:ind w:left="-5" w:right="-13" w:hanging="10"/>
+        <w:rPr>
+          <w:rFonts w:ascii="Times New Roman" w:eastAsia="Times New Roman" w:hAnsi="Times New Roman" w:cs="Times New Roman"/>
+          <w:color w:val="70AD47" w:themeColor="accent6"/>
+          <w:sz w:val="24"/>
+        </w:rPr>
+      </w:pPr>
+      <w:r>
+        <w:rPr>
+          <w:rFonts w:ascii="Times New Roman" w:eastAsia="Times New Roman" w:hAnsi="Times New Roman" w:cs="Times New Roman"/>
+          <w:color w:val="70AD47" w:themeColor="accent6"/>
+          <w:sz w:val="24"/>
+        </w:rPr>
+        <w:t xml:space="preserve">Et donc </w:t>
+      </w:r>
+      <w:r>
+        <w:rPr>
+          <w:rFonts w:ascii="Times New Roman" w:eastAsia="Times New Roman" w:hAnsi="Times New Roman" w:cs="Times New Roman"/>
+          <w:color w:val="70AD47" w:themeColor="accent6"/>
+          <w:sz w:val="24"/>
+        </w:rPr>
+        <w:t>T</w:t>
+      </w:r>
+      <w:r>
+        <w:rPr>
+          <w:rFonts w:ascii="Times New Roman" w:eastAsia="Times New Roman" w:hAnsi="Times New Roman" w:cs="Times New Roman"/>
+          <w:color w:val="70AD47" w:themeColor="accent6"/>
+          <w:sz w:val="24"/>
+        </w:rPr>
+        <w:t>e = 1/125 = 8 ms</w:t>
+      </w:r>
+    </w:p>
+    <w:p>
+      <w:pPr>
+        <w:spacing w:after="3" w:line="238" w:lineRule="auto"/>
+        <w:ind w:left="-5" w:right="-13" w:hanging="10"/>
+        <w:rPr>
+          <w:rFonts w:ascii="Times New Roman" w:eastAsia="Times New Roman" w:hAnsi="Times New Roman" w:cs="Times New Roman"/>
+          <w:color w:val="70AD47" w:themeColor="accent6"/>
+          <w:sz w:val="24"/>
+        </w:rPr>
+      </w:pPr>
+      <w:r>
+        <w:rPr>
+          <w:noProof/>
+        </w:rPr>
+        <w:drawing>
+          <wp:inline distT="0" distB="0" distL="0" distR="0" wp14:anchorId="35686CCB" wp14:editId="74A7B714">
+            <wp:extent cx="6193790" cy="3439160"/>
+            <wp:effectExtent l="0" t="0" r="0" b="8890"/>
+            <wp:docPr id="4" name="Image 4"/>
+            <wp:cNvGraphicFramePr>
+              <a:graphicFrameLocks xmlns:a="http://schemas.openxmlformats.org/drawingml/2006/main" noChangeAspect="1"/>
+            </wp:cNvGraphicFramePr>
+            <a:graphic xmlns:a="http://schemas.openxmlformats.org/drawingml/2006/main">
+              <a:graphicData uri="http://schemas.openxmlformats.org/drawingml/2006/picture">
+                <pic:pic xmlns:pic="http://schemas.openxmlformats.org/drawingml/2006/picture">
+                  <pic:nvPicPr>
+                    <pic:cNvPr id="1" name=""/>
+                    <pic:cNvPicPr/>
+                  </pic:nvPicPr>
+                  <pic:blipFill>
+                    <a:blip r:embed="rId7"/>
+                    <a:stretch>
+                      <a:fillRect/>
+                    </a:stretch>
+                  </pic:blipFill>
+                  <pic:spPr>
+                    <a:xfrm>
+                      <a:off x="0" y="0"/>
+                      <a:ext cx="6193790" cy="3439160"/>
+                    </a:xfrm>
+                    <a:prstGeom prst="rect">
+                      <a:avLst/>
+                    </a:prstGeom>
+                  </pic:spPr>
+                </pic:pic>
+              </a:graphicData>
+            </a:graphic>
+          </wp:inline>
+        </w:drawing>
+      </w:r>
+    </w:p>
+    <w:p>
+      <w:pPr>
+        <w:spacing w:after="3" w:line="238" w:lineRule="auto"/>
+        <w:ind w:left="-5" w:right="-13" w:hanging="10"/>
+        <w:rPr>
+          <w:rFonts w:ascii="Times New Roman" w:eastAsia="Times New Roman" w:hAnsi="Times New Roman" w:cs="Times New Roman"/>
+          <w:color w:val="70AD47" w:themeColor="accent6"/>
+          <w:sz w:val="24"/>
+        </w:rPr>
+      </w:pPr>
+    </w:p>
+    <w:p>
+      <w:pPr>
+        <w:spacing w:after="3" w:line="238" w:lineRule="auto"/>
+        <w:ind w:left="-5" w:right="-13" w:hanging="10"/>
+        <w:rPr>
+          <w:rFonts w:ascii="Times New Roman" w:eastAsia="Times New Roman" w:hAnsi="Times New Roman" w:cs="Times New Roman"/>
+          <w:color w:val="70AD47" w:themeColor="accent6"/>
+          <w:sz w:val="24"/>
+        </w:rPr>
+      </w:pPr>
+      <w:r>
+        <w:rPr>
+          <w:noProof/>
+        </w:rPr>
+        <w:drawing>
+          <wp:inline distT="0" distB="0" distL="0" distR="0" wp14:anchorId="4B763D61" wp14:editId="48FBA1B9">
+            <wp:extent cx="6193790" cy="4165600"/>
+            <wp:effectExtent l="0" t="0" r="0" b="6350"/>
+            <wp:docPr id="5" name="Image 5"/>
+            <wp:cNvGraphicFramePr>
+              <a:graphicFrameLocks xmlns:a="http://schemas.openxmlformats.org/drawingml/2006/main" noChangeAspect="1"/>
+            </wp:cNvGraphicFramePr>
+            <a:graphic xmlns:a="http://schemas.openxmlformats.org/drawingml/2006/main">
+              <a:graphicData uri="http://schemas.openxmlformats.org/drawingml/2006/picture">
+                <pic:pic xmlns:pic="http://schemas.openxmlformats.org/drawingml/2006/picture">
+                  <pic:nvPicPr>
+                    <pic:cNvPr id="1" name=""/>
+                    <pic:cNvPicPr/>
+                  </pic:nvPicPr>
+                  <pic:blipFill>
+                    <a:blip r:embed="rId8"/>
+                    <a:stretch>
+                      <a:fillRect/>
+                    </a:stretch>
+                  </pic:blipFill>
+                  <pic:spPr>
+                    <a:xfrm>
+                      <a:off x="0" y="0"/>
+                      <a:ext cx="6193790" cy="4165600"/>
+                    </a:xfrm>
+                    <a:prstGeom prst="rect">
+                      <a:avLst/>
+                    </a:prstGeom>
+                  </pic:spPr>
+                </pic:pic>
+              </a:graphicData>
+            </a:graphic>
+          </wp:inline>
+        </w:drawing>
+      </w:r>
+    </w:p>
+    <w:p>
+      <w:pPr>
+        <w:spacing w:after="3" w:line="238" w:lineRule="auto"/>
+        <w:ind w:left="-5" w:right="-13" w:hanging="10"/>
+        <w:rPr>
+          <w:rFonts w:ascii="Times New Roman" w:eastAsia="Times New Roman" w:hAnsi="Times New Roman" w:cs="Times New Roman"/>
+          <w:color w:val="70AD47" w:themeColor="accent6"/>
+          <w:sz w:val="24"/>
+        </w:rPr>
+      </w:pPr>
+      <w:r>
+        <w:rPr>
+          <w:rFonts w:ascii="Times New Roman" w:eastAsia="Times New Roman" w:hAnsi="Times New Roman" w:cs="Times New Roman"/>
+          <w:color w:val="70AD47" w:themeColor="accent6"/>
+          <w:sz w:val="24"/>
+        </w:rPr>
+        <w:t xml:space="preserve">Donc 9 en binaire </w:t>
+      </w:r>
+      <w:r>
+        <w:rPr>
+          <w:rFonts w:ascii="Times New Roman" w:eastAsia="Times New Roman" w:hAnsi="Times New Roman" w:cs="Times New Roman"/>
+          <w:color w:val="FF0000"/>
+          <w:sz w:val="24"/>
+        </w:rPr>
+        <w:t>1001</w:t>
+      </w:r>
+      <w:r>
+        <w:rPr>
+          <w:rFonts w:ascii="Times New Roman" w:eastAsia="Times New Roman" w:hAnsi="Times New Roman" w:cs="Times New Roman"/>
+          <w:color w:val="70AD47" w:themeColor="accent6"/>
+          <w:sz w:val="24"/>
+        </w:rPr>
+        <w:t xml:space="preserve"> </w:t>
+      </w:r>
+    </w:p>
+    <w:p>
+      <w:pPr>
+        <w:spacing w:after="3" w:line="238" w:lineRule="auto"/>
+        <w:ind w:left="-5" w:right="-13" w:hanging="10"/>
+        <w:rPr>
+          <w:rFonts w:ascii="Times New Roman" w:eastAsia="Times New Roman" w:hAnsi="Times New Roman" w:cs="Times New Roman"/>
+          <w:color w:val="FF0000"/>
+          <w:sz w:val="24"/>
+        </w:rPr>
+      </w:pPr>
+      <w:r>
+        <w:rPr>
+          <w:rFonts w:ascii="Times New Roman" w:eastAsia="Times New Roman" w:hAnsi="Times New Roman" w:cs="Times New Roman"/>
+          <w:color w:val="70AD47" w:themeColor="accent6"/>
+          <w:sz w:val="24"/>
+        </w:rPr>
+        <w:t xml:space="preserve">Pour la suivante 8.8/0.6375 = 13.8 et 13 en binaire = </w:t>
+      </w:r>
+      <w:r>
+        <w:rPr>
+          <w:rFonts w:ascii="Times New Roman" w:eastAsia="Times New Roman" w:hAnsi="Times New Roman" w:cs="Times New Roman"/>
+          <w:color w:val="FF0000"/>
+          <w:sz w:val="24"/>
+        </w:rPr>
+        <w:t>1101</w:t>
+      </w:r>
+    </w:p>
+    <w:p>
+      <w:pPr>
+        <w:spacing w:after="3" w:line="238" w:lineRule="auto"/>
+        <w:ind w:left="-5" w:right="-13" w:hanging="10"/>
+        <w:rPr>
+          <w:rFonts w:ascii="Times New Roman" w:eastAsia="Times New Roman" w:hAnsi="Times New Roman" w:cs="Times New Roman"/>
+          <w:color w:val="FF0000"/>
+          <w:sz w:val="24"/>
+        </w:rPr>
+      </w:pPr>
+      <w:r>
+        <w:rPr>
+          <w:rFonts w:ascii="Times New Roman" w:eastAsia="Times New Roman" w:hAnsi="Times New Roman" w:cs="Times New Roman"/>
+          <w:color w:val="70AD47" w:themeColor="accent6"/>
+          <w:sz w:val="24"/>
+        </w:rPr>
+        <w:t>10.</w:t>
+      </w:r>
+      <w:r>
+        <w:rPr>
+          <w:rFonts w:ascii="Times New Roman" w:eastAsia="Times New Roman" w:hAnsi="Times New Roman" w:cs="Times New Roman"/>
+          <w:color w:val="70AD47" w:themeColor="accent6"/>
+          <w:sz w:val="24"/>
+        </w:rPr>
+        <w:t>4</w:t>
+      </w:r>
+      <w:r>
+        <w:rPr>
+          <w:rFonts w:ascii="Times New Roman" w:eastAsia="Times New Roman" w:hAnsi="Times New Roman" w:cs="Times New Roman"/>
+          <w:color w:val="70AD47" w:themeColor="accent6"/>
+          <w:sz w:val="24"/>
+        </w:rPr>
+        <w:t>/0.6375 = 16</w:t>
+      </w:r>
+      <w:r>
+        <w:rPr>
+          <w:rFonts w:ascii="Times New Roman" w:eastAsia="Times New Roman" w:hAnsi="Times New Roman" w:cs="Times New Roman"/>
+          <w:color w:val="70AD47" w:themeColor="accent6"/>
+          <w:sz w:val="24"/>
+        </w:rPr>
+        <w:t xml:space="preserve"> = </w:t>
+      </w:r>
+      <w:r>
+        <w:rPr>
+          <w:rFonts w:ascii="Times New Roman" w:eastAsia="Times New Roman" w:hAnsi="Times New Roman" w:cs="Times New Roman"/>
+          <w:color w:val="FF0000"/>
+          <w:sz w:val="24"/>
+        </w:rPr>
+        <w:t>1111</w:t>
+      </w:r>
+    </w:p>
+    <w:p>
+      <w:pPr>
+        <w:spacing w:after="3" w:line="238" w:lineRule="auto"/>
+        <w:ind w:left="-5" w:right="-13" w:hanging="10"/>
+        <w:rPr>
+          <w:rFonts w:ascii="Times New Roman" w:eastAsia="Times New Roman" w:hAnsi="Times New Roman" w:cs="Times New Roman"/>
+          <w:color w:val="FF0000"/>
+          <w:sz w:val="24"/>
+        </w:rPr>
+      </w:pPr>
+      <w:r>
+        <w:rPr>
+          <w:rFonts w:ascii="Times New Roman" w:eastAsia="Times New Roman" w:hAnsi="Times New Roman" w:cs="Times New Roman"/>
+          <w:color w:val="70AD47" w:themeColor="accent6"/>
+          <w:sz w:val="24"/>
+        </w:rPr>
+        <w:t>9.4</w:t>
+      </w:r>
+      <w:r>
+        <w:rPr>
+          <w:rFonts w:ascii="Times New Roman" w:eastAsia="Times New Roman" w:hAnsi="Times New Roman" w:cs="Times New Roman"/>
+          <w:color w:val="70AD47" w:themeColor="accent6"/>
+          <w:sz w:val="24"/>
+        </w:rPr>
+        <w:t>/0.6375 = 1</w:t>
+      </w:r>
+      <w:r>
+        <w:rPr>
+          <w:rFonts w:ascii="Times New Roman" w:eastAsia="Times New Roman" w:hAnsi="Times New Roman" w:cs="Times New Roman"/>
+          <w:color w:val="70AD47" w:themeColor="accent6"/>
+          <w:sz w:val="24"/>
+        </w:rPr>
+        <w:t>4</w:t>
+      </w:r>
+      <w:r>
+        <w:rPr>
+          <w:rFonts w:ascii="Times New Roman" w:eastAsia="Times New Roman" w:hAnsi="Times New Roman" w:cs="Times New Roman"/>
+          <w:color w:val="70AD47" w:themeColor="accent6"/>
+          <w:sz w:val="24"/>
+        </w:rPr>
+        <w:t xml:space="preserve"> = </w:t>
+      </w:r>
+      <w:r>
+        <w:rPr>
+          <w:rFonts w:ascii="Times New Roman" w:eastAsia="Times New Roman" w:hAnsi="Times New Roman" w:cs="Times New Roman"/>
+          <w:color w:val="FF0000"/>
+          <w:sz w:val="24"/>
+        </w:rPr>
+        <w:t>111</w:t>
+      </w:r>
+      <w:r>
+        <w:rPr>
+          <w:rFonts w:ascii="Times New Roman" w:eastAsia="Times New Roman" w:hAnsi="Times New Roman" w:cs="Times New Roman"/>
+          <w:color w:val="FF0000"/>
+          <w:sz w:val="24"/>
+        </w:rPr>
+        <w:t>0</w:t>
+      </w:r>
+    </w:p>
+    <w:p>
+      <w:pPr>
+        <w:spacing w:after="3" w:line="238" w:lineRule="auto"/>
+        <w:ind w:left="-5" w:right="-13" w:hanging="10"/>
+        <w:rPr>
+          <w:rFonts w:ascii="Times New Roman" w:eastAsia="Times New Roman" w:hAnsi="Times New Roman" w:cs="Times New Roman"/>
+          <w:color w:val="FF0000"/>
+          <w:sz w:val="24"/>
+        </w:rPr>
+      </w:pPr>
+      <w:r>
+        <w:rPr>
+          <w:rFonts w:ascii="Times New Roman" w:eastAsia="Times New Roman" w:hAnsi="Times New Roman" w:cs="Times New Roman"/>
+          <w:color w:val="70AD47" w:themeColor="accent6"/>
+          <w:sz w:val="24"/>
+        </w:rPr>
+        <w:lastRenderedPageBreak/>
+        <w:t xml:space="preserve">7.4/0.6375 = 11 = </w:t>
+      </w:r>
+      <w:r>
+        <w:rPr>
+          <w:rFonts w:ascii="Times New Roman" w:eastAsia="Times New Roman" w:hAnsi="Times New Roman" w:cs="Times New Roman"/>
+          <w:color w:val="FF0000"/>
+          <w:sz w:val="24"/>
+        </w:rPr>
+        <w:t>1011</w:t>
+      </w:r>
+    </w:p>
+    <w:p>
+      <w:pPr>
+        <w:spacing w:after="3" w:line="238" w:lineRule="auto"/>
+        <w:ind w:left="-5" w:right="-13" w:hanging="10"/>
+        <w:rPr>
+          <w:rFonts w:ascii="Times New Roman" w:eastAsia="Times New Roman" w:hAnsi="Times New Roman" w:cs="Times New Roman"/>
+          <w:color w:val="FF0000"/>
+          <w:sz w:val="24"/>
+        </w:rPr>
+      </w:pPr>
+      <w:r>
+        <w:rPr>
+          <w:rFonts w:ascii="Times New Roman" w:eastAsia="Times New Roman" w:hAnsi="Times New Roman" w:cs="Times New Roman"/>
+          <w:color w:val="70AD47" w:themeColor="accent6"/>
+          <w:sz w:val="24"/>
+        </w:rPr>
+        <w:t>6</w:t>
+      </w:r>
+      <w:r>
+        <w:rPr>
+          <w:rFonts w:ascii="Times New Roman" w:eastAsia="Times New Roman" w:hAnsi="Times New Roman" w:cs="Times New Roman"/>
+          <w:color w:val="70AD47" w:themeColor="accent6"/>
+          <w:sz w:val="24"/>
+        </w:rPr>
+        <w:t xml:space="preserve">/0.6375 = </w:t>
+      </w:r>
+      <w:r>
+        <w:rPr>
+          <w:rFonts w:ascii="Times New Roman" w:eastAsia="Times New Roman" w:hAnsi="Times New Roman" w:cs="Times New Roman"/>
+          <w:color w:val="70AD47" w:themeColor="accent6"/>
+          <w:sz w:val="24"/>
+        </w:rPr>
+        <w:t xml:space="preserve">9 = </w:t>
+      </w:r>
+      <w:r>
+        <w:rPr>
+          <w:rFonts w:ascii="Times New Roman" w:eastAsia="Times New Roman" w:hAnsi="Times New Roman" w:cs="Times New Roman"/>
+          <w:color w:val="FF0000"/>
+          <w:sz w:val="24"/>
+        </w:rPr>
+        <w:t>1001</w:t>
+      </w:r>
+    </w:p>
+    <w:p>
+      <w:pPr>
+        <w:spacing w:after="3" w:line="238" w:lineRule="auto"/>
+        <w:ind w:left="-5" w:right="-13" w:hanging="10"/>
+        <w:rPr>
+          <w:rFonts w:ascii="Times New Roman" w:eastAsia="Times New Roman" w:hAnsi="Times New Roman" w:cs="Times New Roman"/>
+          <w:color w:val="FF0000"/>
+          <w:sz w:val="24"/>
+        </w:rPr>
+      </w:pPr>
+      <w:r>
+        <w:rPr>
+          <w:rFonts w:ascii="Times New Roman" w:eastAsia="Times New Roman" w:hAnsi="Times New Roman" w:cs="Times New Roman"/>
+          <w:color w:val="70AD47" w:themeColor="accent6"/>
+          <w:sz w:val="24"/>
+        </w:rPr>
+        <w:t>5.8</w:t>
+      </w:r>
+      <w:r>
+        <w:rPr>
+          <w:rFonts w:ascii="Times New Roman" w:eastAsia="Times New Roman" w:hAnsi="Times New Roman" w:cs="Times New Roman"/>
+          <w:color w:val="70AD47" w:themeColor="accent6"/>
+          <w:sz w:val="24"/>
+        </w:rPr>
+        <w:t xml:space="preserve">/0.6375 = </w:t>
+      </w:r>
+      <w:r>
+        <w:rPr>
+          <w:rFonts w:ascii="Times New Roman" w:eastAsia="Times New Roman" w:hAnsi="Times New Roman" w:cs="Times New Roman"/>
+          <w:color w:val="70AD47" w:themeColor="accent6"/>
+          <w:sz w:val="24"/>
+        </w:rPr>
+        <w:t xml:space="preserve">9 = </w:t>
+      </w:r>
+      <w:r>
+        <w:rPr>
+          <w:rFonts w:ascii="Times New Roman" w:eastAsia="Times New Roman" w:hAnsi="Times New Roman" w:cs="Times New Roman"/>
+          <w:color w:val="FF0000"/>
+          <w:sz w:val="24"/>
+        </w:rPr>
+        <w:t>1001</w:t>
+      </w:r>
+    </w:p>
+    <w:p>
+      <w:pPr>
+        <w:spacing w:after="3" w:line="238" w:lineRule="auto"/>
+        <w:ind w:left="-5" w:right="-13" w:hanging="10"/>
+        <w:rPr>
+          <w:rFonts w:ascii="Times New Roman" w:eastAsia="Times New Roman" w:hAnsi="Times New Roman" w:cs="Times New Roman"/>
+          <w:color w:val="FF0000"/>
+          <w:sz w:val="24"/>
+        </w:rPr>
+      </w:pPr>
+      <w:r>
+        <w:rPr>
+          <w:rFonts w:ascii="Times New Roman" w:eastAsia="Times New Roman" w:hAnsi="Times New Roman" w:cs="Times New Roman"/>
+          <w:color w:val="70AD47" w:themeColor="accent6"/>
+          <w:sz w:val="24"/>
+        </w:rPr>
+        <w:t>6.2</w:t>
+      </w:r>
+      <w:r>
+        <w:rPr>
+          <w:rFonts w:ascii="Times New Roman" w:eastAsia="Times New Roman" w:hAnsi="Times New Roman" w:cs="Times New Roman"/>
+          <w:color w:val="70AD47" w:themeColor="accent6"/>
+          <w:sz w:val="24"/>
+        </w:rPr>
+        <w:t xml:space="preserve">/0.6375 = </w:t>
+      </w:r>
+      <w:r>
+        <w:rPr>
+          <w:rFonts w:ascii="Times New Roman" w:eastAsia="Times New Roman" w:hAnsi="Times New Roman" w:cs="Times New Roman"/>
+          <w:color w:val="70AD47" w:themeColor="accent6"/>
+          <w:sz w:val="24"/>
+        </w:rPr>
+        <w:t xml:space="preserve">9 = </w:t>
+      </w:r>
+      <w:r>
+        <w:rPr>
+          <w:rFonts w:ascii="Times New Roman" w:eastAsia="Times New Roman" w:hAnsi="Times New Roman" w:cs="Times New Roman"/>
+          <w:color w:val="FF0000"/>
+          <w:sz w:val="24"/>
+        </w:rPr>
+        <w:t>1001</w:t>
+      </w:r>
+    </w:p>
+    <w:p>
+      <w:pPr>
+        <w:spacing w:after="3" w:line="238" w:lineRule="auto"/>
+        <w:ind w:left="-5" w:right="-13" w:hanging="10"/>
+        <w:rPr>
+          <w:rFonts w:ascii="Times New Roman" w:eastAsia="Times New Roman" w:hAnsi="Times New Roman" w:cs="Times New Roman"/>
+          <w:color w:val="FF0000"/>
+          <w:sz w:val="24"/>
+        </w:rPr>
+      </w:pPr>
+      <w:r>
+        <w:rPr>
+          <w:rFonts w:ascii="Times New Roman" w:eastAsia="Times New Roman" w:hAnsi="Times New Roman" w:cs="Times New Roman"/>
+          <w:color w:val="70AD47" w:themeColor="accent6"/>
+          <w:sz w:val="24"/>
+        </w:rPr>
+        <w:t>5.7</w:t>
+      </w:r>
+      <w:r>
+        <w:rPr>
+          <w:rFonts w:ascii="Times New Roman" w:eastAsia="Times New Roman" w:hAnsi="Times New Roman" w:cs="Times New Roman"/>
+          <w:color w:val="70AD47" w:themeColor="accent6"/>
+          <w:sz w:val="24"/>
+        </w:rPr>
+        <w:t xml:space="preserve">/0.6375 = </w:t>
+      </w:r>
+      <w:r>
+        <w:rPr>
+          <w:rFonts w:ascii="Times New Roman" w:eastAsia="Times New Roman" w:hAnsi="Times New Roman" w:cs="Times New Roman"/>
+          <w:color w:val="70AD47" w:themeColor="accent6"/>
+          <w:sz w:val="24"/>
+        </w:rPr>
+        <w:t xml:space="preserve">8 = </w:t>
+      </w:r>
+      <w:r>
+        <w:rPr>
+          <w:rFonts w:ascii="Times New Roman" w:eastAsia="Times New Roman" w:hAnsi="Times New Roman" w:cs="Times New Roman"/>
+          <w:color w:val="FF0000"/>
+          <w:sz w:val="24"/>
+        </w:rPr>
+        <w:t>1000</w:t>
+      </w:r>
+    </w:p>
+    <w:p>
+      <w:pPr>
+        <w:spacing w:after="3" w:line="238" w:lineRule="auto"/>
+        <w:ind w:left="-5" w:right="-13" w:hanging="10"/>
+        <w:rPr>
+          <w:rFonts w:ascii="Times New Roman" w:eastAsia="Times New Roman" w:hAnsi="Times New Roman" w:cs="Times New Roman"/>
+          <w:color w:val="FF0000"/>
+          <w:sz w:val="24"/>
+        </w:rPr>
+      </w:pPr>
+      <w:r>
+        <w:rPr>
+          <w:rFonts w:ascii="Times New Roman" w:eastAsia="Times New Roman" w:hAnsi="Times New Roman" w:cs="Times New Roman"/>
+          <w:color w:val="70AD47" w:themeColor="accent6"/>
+          <w:sz w:val="24"/>
+        </w:rPr>
+        <w:t>4.2</w:t>
+      </w:r>
+      <w:r>
+        <w:rPr>
+          <w:rFonts w:ascii="Times New Roman" w:eastAsia="Times New Roman" w:hAnsi="Times New Roman" w:cs="Times New Roman"/>
+          <w:color w:val="70AD47" w:themeColor="accent6"/>
+          <w:sz w:val="24"/>
+        </w:rPr>
+        <w:t xml:space="preserve">/0.6375 = </w:t>
+      </w:r>
+      <w:r>
+        <w:rPr>
+          <w:rFonts w:ascii="Times New Roman" w:eastAsia="Times New Roman" w:hAnsi="Times New Roman" w:cs="Times New Roman"/>
+          <w:color w:val="70AD47" w:themeColor="accent6"/>
+          <w:sz w:val="24"/>
+        </w:rPr>
+        <w:t xml:space="preserve">6 = </w:t>
+      </w:r>
+      <w:r>
+        <w:rPr>
+          <w:rFonts w:ascii="Times New Roman" w:eastAsia="Times New Roman" w:hAnsi="Times New Roman" w:cs="Times New Roman"/>
+          <w:color w:val="FF0000"/>
+          <w:sz w:val="24"/>
+        </w:rPr>
+        <w:t>0110</w:t>
+      </w:r>
+    </w:p>
+    <w:p>
+      <w:pPr>
+        <w:spacing w:after="3" w:line="238" w:lineRule="auto"/>
+        <w:ind w:left="-5" w:right="-13" w:hanging="10"/>
+        <w:rPr>
+          <w:rFonts w:ascii="Times New Roman" w:eastAsia="Times New Roman" w:hAnsi="Times New Roman" w:cs="Times New Roman"/>
+          <w:color w:val="FF0000"/>
+          <w:sz w:val="24"/>
+        </w:rPr>
+      </w:pPr>
+      <w:r>
+        <w:rPr>
+          <w:rFonts w:ascii="Times New Roman" w:eastAsia="Times New Roman" w:hAnsi="Times New Roman" w:cs="Times New Roman"/>
+          <w:color w:val="70AD47" w:themeColor="accent6"/>
+          <w:sz w:val="24"/>
+        </w:rPr>
+        <w:t>2.1</w:t>
+      </w:r>
+      <w:r>
+        <w:rPr>
+          <w:rFonts w:ascii="Times New Roman" w:eastAsia="Times New Roman" w:hAnsi="Times New Roman" w:cs="Times New Roman"/>
+          <w:color w:val="70AD47" w:themeColor="accent6"/>
+          <w:sz w:val="24"/>
+        </w:rPr>
+        <w:t xml:space="preserve">/0.6375 = </w:t>
+      </w:r>
+      <w:r>
+        <w:rPr>
+          <w:rFonts w:ascii="Times New Roman" w:eastAsia="Times New Roman" w:hAnsi="Times New Roman" w:cs="Times New Roman"/>
+          <w:color w:val="70AD47" w:themeColor="accent6"/>
+          <w:sz w:val="24"/>
+        </w:rPr>
+        <w:t xml:space="preserve">3 = </w:t>
+      </w:r>
+      <w:r>
+        <w:rPr>
+          <w:rFonts w:ascii="Times New Roman" w:eastAsia="Times New Roman" w:hAnsi="Times New Roman" w:cs="Times New Roman"/>
+          <w:color w:val="FF0000"/>
+          <w:sz w:val="24"/>
+        </w:rPr>
+        <w:t>0011</w:t>
+      </w:r>
+    </w:p>
+    <w:p>
+      <w:pPr>
+        <w:spacing w:after="3" w:line="238" w:lineRule="auto"/>
+        <w:ind w:left="-5" w:right="-13" w:hanging="10"/>
+        <w:rPr>
+          <w:rFonts w:ascii="Times New Roman" w:eastAsia="Times New Roman" w:hAnsi="Times New Roman" w:cs="Times New Roman"/>
+          <w:color w:val="FF0000"/>
+          <w:sz w:val="24"/>
+        </w:rPr>
+      </w:pPr>
+      <w:r>
+        <w:rPr>
+          <w:rFonts w:ascii="Times New Roman" w:eastAsia="Times New Roman" w:hAnsi="Times New Roman" w:cs="Times New Roman"/>
+          <w:color w:val="70AD47" w:themeColor="accent6"/>
+          <w:sz w:val="24"/>
+        </w:rPr>
+        <w:t>1.8</w:t>
+      </w:r>
+      <w:r>
+        <w:rPr>
+          <w:rFonts w:ascii="Times New Roman" w:eastAsia="Times New Roman" w:hAnsi="Times New Roman" w:cs="Times New Roman"/>
+          <w:color w:val="70AD47" w:themeColor="accent6"/>
+          <w:sz w:val="24"/>
+        </w:rPr>
+        <w:t xml:space="preserve">/0.6375 = </w:t>
+      </w:r>
+      <w:r>
+        <w:rPr>
+          <w:rFonts w:ascii="Times New Roman" w:eastAsia="Times New Roman" w:hAnsi="Times New Roman" w:cs="Times New Roman"/>
+          <w:color w:val="70AD47" w:themeColor="accent6"/>
+          <w:sz w:val="24"/>
+        </w:rPr>
+        <w:t xml:space="preserve">2 = </w:t>
+      </w:r>
+      <w:r>
+        <w:rPr>
+          <w:rFonts w:ascii="Times New Roman" w:eastAsia="Times New Roman" w:hAnsi="Times New Roman" w:cs="Times New Roman"/>
+          <w:color w:val="FF0000"/>
+          <w:sz w:val="24"/>
+        </w:rPr>
+        <w:t>0010</w:t>
+      </w:r>
+    </w:p>
+    <w:p>
+      <w:pPr>
+        <w:spacing w:after="3" w:line="238" w:lineRule="auto"/>
+        <w:ind w:left="-5" w:right="-13" w:hanging="10"/>
+        <w:rPr>
+          <w:rFonts w:ascii="Times New Roman" w:eastAsia="Times New Roman" w:hAnsi="Times New Roman" w:cs="Times New Roman"/>
+          <w:color w:val="FF0000"/>
+          <w:sz w:val="24"/>
+        </w:rPr>
+      </w:pPr>
+      <w:r>
+        <w:rPr>
+          <w:rFonts w:ascii="Times New Roman" w:eastAsia="Times New Roman" w:hAnsi="Times New Roman" w:cs="Times New Roman"/>
+          <w:color w:val="70AD47" w:themeColor="accent6"/>
+          <w:sz w:val="24"/>
+        </w:rPr>
+        <w:t>3.8</w:t>
+      </w:r>
+      <w:r>
+        <w:rPr>
+          <w:rFonts w:ascii="Times New Roman" w:eastAsia="Times New Roman" w:hAnsi="Times New Roman" w:cs="Times New Roman"/>
+          <w:color w:val="70AD47" w:themeColor="accent6"/>
+          <w:sz w:val="24"/>
+        </w:rPr>
+        <w:t xml:space="preserve">/0.6375 = </w:t>
+      </w:r>
+      <w:r>
+        <w:rPr>
+          <w:rFonts w:ascii="Times New Roman" w:eastAsia="Times New Roman" w:hAnsi="Times New Roman" w:cs="Times New Roman"/>
+          <w:color w:val="70AD47" w:themeColor="accent6"/>
+          <w:sz w:val="24"/>
+        </w:rPr>
+        <w:t xml:space="preserve">5 = </w:t>
+      </w:r>
+      <w:r>
+        <w:rPr>
+          <w:rFonts w:ascii="Times New Roman" w:eastAsia="Times New Roman" w:hAnsi="Times New Roman" w:cs="Times New Roman"/>
+          <w:color w:val="FF0000"/>
+          <w:sz w:val="24"/>
+        </w:rPr>
+        <w:t>0101</w:t>
+      </w:r>
+    </w:p>
+    <w:p>
+      <w:pPr>
+        <w:spacing w:after="3" w:line="238" w:lineRule="auto"/>
+        <w:ind w:left="-5" w:right="-13" w:hanging="10"/>
+        <w:rPr>
+          <w:rFonts w:ascii="Times New Roman" w:eastAsia="Times New Roman" w:hAnsi="Times New Roman" w:cs="Times New Roman"/>
+          <w:color w:val="FF0000"/>
+          <w:sz w:val="24"/>
+        </w:rPr>
+      </w:pPr>
+    </w:p>
+    <w:p>
+      <w:pPr>
+        <w:spacing w:after="3" w:line="238" w:lineRule="auto"/>
+        <w:ind w:left="-5" w:right="-13" w:hanging="10"/>
+        <w:rPr>
+          <w:rFonts w:ascii="Times New Roman" w:eastAsia="Times New Roman" w:hAnsi="Times New Roman" w:cs="Times New Roman"/>
+          <w:color w:val="FF0000"/>
+          <w:sz w:val="24"/>
+        </w:rPr>
+      </w:pPr>
+      <w:r>
+        <w:rPr>
+          <w:rFonts w:ascii="Times New Roman" w:eastAsia="Times New Roman" w:hAnsi="Times New Roman" w:cs="Times New Roman"/>
+          <w:color w:val="FF0000"/>
+          <w:sz w:val="24"/>
+        </w:rPr>
+        <w:t>La suite binaire qui représente une période est donc :</w:t>
+      </w:r>
+      <w:r>
+        <w:rPr>
+          <w:rFonts w:ascii="Times New Roman" w:eastAsia="Times New Roman" w:hAnsi="Times New Roman" w:cs="Times New Roman"/>
+          <w:color w:val="FF0000"/>
+          <w:sz w:val="24"/>
+        </w:rPr>
+        <w:t xml:space="preserve"> 1001, 1101, 1111, 1110, 1011, 1001, 1001, 1001, 1000, 0110, 0011, 0010 et 0101.</w:t>
+      </w:r>
+    </w:p>
+    <w:p>
+      <w:pPr>
+        <w:spacing w:after="3" w:line="238" w:lineRule="auto"/>
+        <w:ind w:left="-5" w:right="-13" w:hanging="10"/>
+        <w:rPr>
+          <w:rFonts w:ascii="Times New Roman" w:eastAsia="Times New Roman" w:hAnsi="Times New Roman" w:cs="Times New Roman"/>
+          <w:color w:val="70AD47" w:themeColor="accent6"/>
+          <w:sz w:val="24"/>
+        </w:rPr>
+      </w:pPr>
+    </w:p>
+    <w:p>
+      <w:pPr>
+        <w:spacing w:after="3" w:line="238" w:lineRule="auto"/>
+        <w:ind w:left="-5" w:right="-13" w:hanging="10"/>
+      </w:pPr>
+      <w:r>
+        <w:rPr>
+          <w:rFonts w:ascii="Times New Roman" w:eastAsia="Times New Roman" w:hAnsi="Times New Roman" w:cs="Times New Roman"/>
+          <w:sz w:val="24"/>
+        </w:rPr>
+        <w:t xml:space="preserve">2°) Représenter sur la courbe la tension échantillonnée-bloquée si on numérise ce signal à une fréquence 6,25 fois supérieur à la sienne. </w:t>
+      </w:r>
+    </w:p>
+    <w:p>
+      <w:pPr>
+        <w:spacing w:after="3" w:line="238" w:lineRule="auto"/>
+        <w:ind w:left="-5" w:right="481" w:hanging="10"/>
+        <w:rPr>
+          <w:rFonts w:ascii="Times New Roman" w:eastAsia="Times New Roman" w:hAnsi="Times New Roman" w:cs="Times New Roman"/>
+          <w:sz w:val="24"/>
+        </w:rPr>
+      </w:pPr>
+      <w:r>
+        <w:rPr>
+          <w:rFonts w:ascii="Times New Roman" w:eastAsia="Times New Roman" w:hAnsi="Times New Roman" w:cs="Times New Roman"/>
+          <w:sz w:val="24"/>
+        </w:rPr>
+        <w:t xml:space="preserve">Pour cela, on utilise un CAN à rampe de 8 bits, dont la tension de référence est de 10,2V. Quelle est la suite de nombres binaires qui représente une période ? </w:t>
+      </w:r>
+    </w:p>
+    <w:p>
+      <w:pPr>
+        <w:spacing w:after="3" w:line="238" w:lineRule="auto"/>
+        <w:ind w:left="-5" w:right="481" w:hanging="10"/>
+        <w:rPr>
+          <w:rFonts w:ascii="Times New Roman" w:eastAsia="Times New Roman" w:hAnsi="Times New Roman" w:cs="Times New Roman"/>
+          <w:sz w:val="24"/>
+        </w:rPr>
+      </w:pPr>
+    </w:p>
+    <w:p>
+      <w:pPr>
+        <w:spacing w:after="3" w:line="238" w:lineRule="auto"/>
+        <w:ind w:left="-5" w:right="-13" w:hanging="10"/>
+        <w:rPr>
+          <w:rFonts w:ascii="Times New Roman" w:eastAsia="Times New Roman" w:hAnsi="Times New Roman" w:cs="Times New Roman"/>
+          <w:color w:val="70AD47" w:themeColor="accent6"/>
+          <w:sz w:val="24"/>
+        </w:rPr>
+      </w:pPr>
+      <w:r>
+        <w:rPr>
+          <w:rFonts w:ascii="Times New Roman" w:eastAsia="Times New Roman" w:hAnsi="Times New Roman" w:cs="Times New Roman"/>
+          <w:color w:val="70AD47" w:themeColor="accent6"/>
+          <w:sz w:val="24"/>
+        </w:rPr>
+        <w:t>La période est 100ms et donc la fréquence est e 1/0.1 = 10 Hz</w:t>
+      </w:r>
+    </w:p>
+    <w:p>
+      <w:pPr>
+        <w:spacing w:after="3" w:line="238" w:lineRule="auto"/>
+        <w:ind w:left="-5" w:right="-13" w:hanging="10"/>
+        <w:rPr>
+          <w:rFonts w:ascii="Times New Roman" w:eastAsia="Times New Roman" w:hAnsi="Times New Roman" w:cs="Times New Roman"/>
+          <w:color w:val="70AD47" w:themeColor="accent6"/>
+          <w:sz w:val="24"/>
+        </w:rPr>
+      </w:pPr>
+      <w:r>
+        <w:rPr>
+          <w:rFonts w:ascii="Times New Roman" w:eastAsia="Times New Roman" w:hAnsi="Times New Roman" w:cs="Times New Roman"/>
+          <w:color w:val="70AD47" w:themeColor="accent6"/>
+          <w:sz w:val="24"/>
+        </w:rPr>
+        <w:t xml:space="preserve">Donc ici on fait </w:t>
+      </w:r>
+      <w:r>
+        <w:rPr>
+          <w:rFonts w:ascii="Times New Roman" w:eastAsia="Times New Roman" w:hAnsi="Times New Roman" w:cs="Times New Roman"/>
+          <w:color w:val="70AD47" w:themeColor="accent6"/>
+          <w:sz w:val="24"/>
+        </w:rPr>
+        <w:t>6.</w:t>
+      </w:r>
+      <w:r>
+        <w:rPr>
+          <w:rFonts w:ascii="Times New Roman" w:eastAsia="Times New Roman" w:hAnsi="Times New Roman" w:cs="Times New Roman"/>
+          <w:color w:val="70AD47" w:themeColor="accent6"/>
+          <w:sz w:val="24"/>
+        </w:rPr>
+        <w:t>2</w:t>
+      </w:r>
+      <w:r>
+        <w:rPr>
+          <w:rFonts w:ascii="Times New Roman" w:eastAsia="Times New Roman" w:hAnsi="Times New Roman" w:cs="Times New Roman"/>
+          <w:color w:val="70AD47" w:themeColor="accent6"/>
+          <w:sz w:val="24"/>
+        </w:rPr>
+        <w:t xml:space="preserve">5*10 = </w:t>
+      </w:r>
+      <w:r>
+        <w:rPr>
+          <w:rFonts w:ascii="Times New Roman" w:eastAsia="Times New Roman" w:hAnsi="Times New Roman" w:cs="Times New Roman"/>
+          <w:color w:val="70AD47" w:themeColor="accent6"/>
+          <w:sz w:val="24"/>
+        </w:rPr>
+        <w:t>6</w:t>
+      </w:r>
+      <w:r>
+        <w:rPr>
+          <w:rFonts w:ascii="Times New Roman" w:eastAsia="Times New Roman" w:hAnsi="Times New Roman" w:cs="Times New Roman"/>
+          <w:color w:val="70AD47" w:themeColor="accent6"/>
+          <w:sz w:val="24"/>
+        </w:rPr>
+        <w:t>2.</w:t>
+      </w:r>
+      <w:r>
+        <w:rPr>
+          <w:rFonts w:ascii="Times New Roman" w:eastAsia="Times New Roman" w:hAnsi="Times New Roman" w:cs="Times New Roman"/>
+          <w:color w:val="70AD47" w:themeColor="accent6"/>
+          <w:sz w:val="24"/>
+        </w:rPr>
+        <w:t>5</w:t>
+      </w:r>
+      <w:r>
+        <w:rPr>
+          <w:rFonts w:ascii="Times New Roman" w:eastAsia="Times New Roman" w:hAnsi="Times New Roman" w:cs="Times New Roman"/>
+          <w:color w:val="70AD47" w:themeColor="accent6"/>
+          <w:sz w:val="24"/>
+        </w:rPr>
+        <w:t xml:space="preserve"> Hz = fe (période échantillonnage)</w:t>
+      </w:r>
+    </w:p>
+    <w:p>
+      <w:pPr>
+        <w:spacing w:after="3" w:line="238" w:lineRule="auto"/>
+        <w:ind w:left="-5" w:right="-13" w:hanging="10"/>
+        <w:rPr>
+          <w:rFonts w:ascii="Times New Roman" w:eastAsia="Times New Roman" w:hAnsi="Times New Roman" w:cs="Times New Roman"/>
+          <w:color w:val="70AD47" w:themeColor="accent6"/>
+          <w:sz w:val="24"/>
+        </w:rPr>
+      </w:pPr>
+      <w:r>
+        <w:rPr>
+          <w:rFonts w:ascii="Times New Roman" w:eastAsia="Times New Roman" w:hAnsi="Times New Roman" w:cs="Times New Roman"/>
+          <w:color w:val="70AD47" w:themeColor="accent6"/>
+          <w:sz w:val="24"/>
+        </w:rPr>
+        <w:t xml:space="preserve">Et donc </w:t>
+      </w:r>
+      <w:r>
+        <w:rPr>
+          <w:rFonts w:ascii="Times New Roman" w:eastAsia="Times New Roman" w:hAnsi="Times New Roman" w:cs="Times New Roman"/>
+          <w:color w:val="70AD47" w:themeColor="accent6"/>
+          <w:sz w:val="24"/>
+        </w:rPr>
+        <w:t>T</w:t>
+      </w:r>
+      <w:r>
+        <w:rPr>
+          <w:rFonts w:ascii="Times New Roman" w:eastAsia="Times New Roman" w:hAnsi="Times New Roman" w:cs="Times New Roman"/>
+          <w:color w:val="70AD47" w:themeColor="accent6"/>
+          <w:sz w:val="24"/>
+        </w:rPr>
+        <w:t>e = 1/</w:t>
+      </w:r>
+      <w:r>
+        <w:rPr>
+          <w:rFonts w:ascii="Times New Roman" w:eastAsia="Times New Roman" w:hAnsi="Times New Roman" w:cs="Times New Roman"/>
+          <w:color w:val="70AD47" w:themeColor="accent6"/>
+          <w:sz w:val="24"/>
+        </w:rPr>
+        <w:t>6</w:t>
+      </w:r>
+      <w:r>
+        <w:rPr>
+          <w:rFonts w:ascii="Times New Roman" w:eastAsia="Times New Roman" w:hAnsi="Times New Roman" w:cs="Times New Roman"/>
+          <w:color w:val="70AD47" w:themeColor="accent6"/>
+          <w:sz w:val="24"/>
+        </w:rPr>
+        <w:t>2.</w:t>
+      </w:r>
+      <w:r>
+        <w:rPr>
+          <w:rFonts w:ascii="Times New Roman" w:eastAsia="Times New Roman" w:hAnsi="Times New Roman" w:cs="Times New Roman"/>
+          <w:color w:val="70AD47" w:themeColor="accent6"/>
+          <w:sz w:val="24"/>
+        </w:rPr>
+        <w:t xml:space="preserve">5 = </w:t>
+      </w:r>
+      <w:r>
+        <w:rPr>
+          <w:rFonts w:ascii="Times New Roman" w:eastAsia="Times New Roman" w:hAnsi="Times New Roman" w:cs="Times New Roman"/>
+          <w:color w:val="70AD47" w:themeColor="accent6"/>
+          <w:sz w:val="24"/>
+        </w:rPr>
+        <w:t>1</w:t>
+      </w:r>
+      <w:r>
+        <w:rPr>
+          <w:rFonts w:ascii="Times New Roman" w:eastAsia="Times New Roman" w:hAnsi="Times New Roman" w:cs="Times New Roman"/>
+          <w:color w:val="70AD47" w:themeColor="accent6"/>
+          <w:sz w:val="24"/>
+        </w:rPr>
+        <w:t>6</w:t>
+      </w:r>
+      <w:r>
+        <w:rPr>
+          <w:rFonts w:ascii="Times New Roman" w:eastAsia="Times New Roman" w:hAnsi="Times New Roman" w:cs="Times New Roman"/>
+          <w:color w:val="70AD47" w:themeColor="accent6"/>
+          <w:sz w:val="24"/>
+        </w:rPr>
+        <w:t xml:space="preserve"> ms</w:t>
+      </w:r>
+    </w:p>
+    <w:p>
+      <w:pPr>
+        <w:spacing w:after="3" w:line="238" w:lineRule="auto"/>
+        <w:ind w:left="-5" w:right="-13" w:hanging="10"/>
+        <w:rPr>
+          <w:rFonts w:ascii="Times New Roman" w:eastAsia="Times New Roman" w:hAnsi="Times New Roman" w:cs="Times New Roman"/>
+          <w:color w:val="70AD47" w:themeColor="accent6"/>
+          <w:sz w:val="24"/>
+        </w:rPr>
+      </w:pPr>
+    </w:p>
+    <w:p>
+      <w:pPr>
+        <w:spacing w:after="3" w:line="238" w:lineRule="auto"/>
+        <w:ind w:left="-5" w:right="-13" w:hanging="10"/>
+        <w:rPr>
+          <w:rFonts w:ascii="Times New Roman" w:eastAsia="Times New Roman" w:hAnsi="Times New Roman" w:cs="Times New Roman"/>
+          <w:color w:val="70AD47" w:themeColor="accent6"/>
+          <w:sz w:val="24"/>
+        </w:rPr>
+      </w:pPr>
+      <w:r>
+        <w:rPr>
+          <w:noProof/>
+        </w:rPr>
+        <w:drawing>
+          <wp:inline distT="0" distB="0" distL="0" distR="0" wp14:anchorId="2FD0C6D2" wp14:editId="76DFE422">
+            <wp:extent cx="6193790" cy="3248660"/>
+            <wp:effectExtent l="0" t="0" r="0" b="8890"/>
+            <wp:docPr id="2" name="Image 2"/>
+            <wp:cNvGraphicFramePr>
+              <a:graphicFrameLocks xmlns:a="http://schemas.openxmlformats.org/drawingml/2006/main" noChangeAspect="1"/>
+            </wp:cNvGraphicFramePr>
+            <a:graphic xmlns:a="http://schemas.openxmlformats.org/drawingml/2006/main">
+              <a:graphicData uri="http://schemas.openxmlformats.org/drawingml/2006/picture">
+                <pic:pic xmlns:pic="http://schemas.openxmlformats.org/drawingml/2006/picture">
+                  <pic:nvPicPr>
+                    <pic:cNvPr id="1" name=""/>
+                    <pic:cNvPicPr/>
+                  </pic:nvPicPr>
+                  <pic:blipFill>
+                    <a:blip r:embed="rId9"/>
+                    <a:stretch>
+                      <a:fillRect/>
+                    </a:stretch>
+                  </pic:blipFill>
+                  <pic:spPr>
+                    <a:xfrm>
+                      <a:off x="0" y="0"/>
+                      <a:ext cx="6193790" cy="3248660"/>
+                    </a:xfrm>
+                    <a:prstGeom prst="rect">
+                      <a:avLst/>
+                    </a:prstGeom>
+                  </pic:spPr>
+                </pic:pic>
+              </a:graphicData>
+            </a:graphic>
+          </wp:inline>
+        </w:drawing>
+      </w:r>
+    </w:p>
+    <w:p>
+      <w:pPr>
+        <w:spacing w:after="3" w:line="238" w:lineRule="auto"/>
+        <w:ind w:left="-5" w:right="-13" w:hanging="10"/>
+        <w:rPr>
+          <w:rFonts w:ascii="Times New Roman" w:eastAsia="Times New Roman" w:hAnsi="Times New Roman" w:cs="Times New Roman"/>
+          <w:color w:val="70AD47" w:themeColor="accent6"/>
+          <w:sz w:val="24"/>
+        </w:rPr>
+      </w:pPr>
+      <w:r>
+        <w:rPr>
+          <w:noProof/>
+        </w:rPr>
+        <w:lastRenderedPageBreak/>
+        <w:drawing>
+          <wp:inline distT="0" distB="0" distL="0" distR="0" wp14:anchorId="155F0AEF" wp14:editId="09F3F53F">
+            <wp:extent cx="6193790" cy="3430905"/>
+            <wp:effectExtent l="0" t="0" r="0" b="0"/>
+            <wp:docPr id="3" name="Image 3"/>
+            <wp:cNvGraphicFramePr>
+              <a:graphicFrameLocks xmlns:a="http://schemas.openxmlformats.org/drawingml/2006/main" noChangeAspect="1"/>
+            </wp:cNvGraphicFramePr>
+            <a:graphic xmlns:a="http://schemas.openxmlformats.org/drawingml/2006/main">
+              <a:graphicData uri="http://schemas.openxmlformats.org/drawingml/2006/picture">
+                <pic:pic xmlns:pic="http://schemas.openxmlformats.org/drawingml/2006/picture">
+                  <pic:nvPicPr>
+                    <pic:cNvPr id="1" name=""/>
+                    <pic:cNvPicPr/>
+                  </pic:nvPicPr>
+                  <pic:blipFill>
+                    <a:blip r:embed="rId10"/>
+                    <a:stretch>
+                      <a:fillRect/>
+                    </a:stretch>
+                  </pic:blipFill>
+                  <pic:spPr>
+                    <a:xfrm>
+                      <a:off x="0" y="0"/>
+                      <a:ext cx="6193790" cy="3430905"/>
+                    </a:xfrm>
+                    <a:prstGeom prst="rect">
+                      <a:avLst/>
+                    </a:prstGeom>
+                  </pic:spPr>
+                </pic:pic>
+              </a:graphicData>
+            </a:graphic>
+          </wp:inline>
+        </w:drawing>
+      </w:r>
+    </w:p>
+    <w:p>
+      <w:pPr>
+        <w:spacing w:after="3" w:line="238" w:lineRule="auto"/>
+        <w:ind w:left="-5" w:right="-13" w:hanging="10"/>
+        <w:rPr>
+          <w:rFonts w:ascii="Times New Roman" w:eastAsia="Times New Roman" w:hAnsi="Times New Roman" w:cs="Times New Roman"/>
+          <w:color w:val="FF0000"/>
+          <w:sz w:val="24"/>
+        </w:rPr>
+      </w:pPr>
+      <w:r>
+        <w:rPr>
+          <w:rFonts w:ascii="Times New Roman" w:eastAsia="Times New Roman" w:hAnsi="Times New Roman" w:cs="Times New Roman"/>
+          <w:color w:val="70AD47" w:themeColor="accent6"/>
+          <w:sz w:val="24"/>
+        </w:rPr>
+        <w:t xml:space="preserve">On a 150 en binaire sur 8 bits qui vaut </w:t>
+      </w:r>
+      <w:r>
+        <w:rPr>
+          <w:rFonts w:ascii="Times New Roman" w:eastAsia="Times New Roman" w:hAnsi="Times New Roman" w:cs="Times New Roman"/>
+          <w:color w:val="FF0000"/>
+          <w:sz w:val="24"/>
+        </w:rPr>
+        <w:t>1001 0110</w:t>
+      </w:r>
+    </w:p>
+    <w:p>
+      <w:pPr>
+        <w:spacing w:after="3" w:line="238" w:lineRule="auto"/>
+        <w:ind w:left="-5" w:right="-13" w:hanging="10"/>
+        <w:rPr>
+          <w:rFonts w:ascii="Times New Roman" w:eastAsia="Times New Roman" w:hAnsi="Times New Roman" w:cs="Times New Roman"/>
+          <w:color w:val="FF0000"/>
+          <w:sz w:val="24"/>
+        </w:rPr>
+      </w:pPr>
+      <w:r>
+        <w:rPr>
+          <w:rFonts w:ascii="Times New Roman" w:eastAsia="Times New Roman" w:hAnsi="Times New Roman" w:cs="Times New Roman"/>
+          <w:color w:val="70AD47" w:themeColor="accent6"/>
+          <w:sz w:val="24"/>
+        </w:rPr>
+        <w:t>10.</w:t>
+      </w:r>
+      <w:r>
+        <w:rPr>
+          <w:rFonts w:ascii="Times New Roman" w:eastAsia="Times New Roman" w:hAnsi="Times New Roman" w:cs="Times New Roman"/>
+          <w:color w:val="70AD47" w:themeColor="accent6"/>
+          <w:sz w:val="24"/>
+        </w:rPr>
+        <w:t>4</w:t>
+      </w:r>
+      <w:r>
+        <w:rPr>
+          <w:rFonts w:ascii="Times New Roman" w:eastAsia="Times New Roman" w:hAnsi="Times New Roman" w:cs="Times New Roman"/>
+          <w:color w:val="70AD47" w:themeColor="accent6"/>
+          <w:sz w:val="24"/>
+        </w:rPr>
+        <w:t>/0.</w:t>
+      </w:r>
+      <w:r>
+        <w:rPr>
+          <w:rFonts w:ascii="Times New Roman" w:eastAsia="Times New Roman" w:hAnsi="Times New Roman" w:cs="Times New Roman"/>
+          <w:color w:val="70AD47" w:themeColor="accent6"/>
+          <w:sz w:val="24"/>
+        </w:rPr>
+        <w:t xml:space="preserve">04 = 260 &gt; 256 donc 256 = </w:t>
+      </w:r>
+      <w:r>
+        <w:rPr>
+          <w:rFonts w:ascii="Times New Roman" w:eastAsia="Times New Roman" w:hAnsi="Times New Roman" w:cs="Times New Roman"/>
+          <w:color w:val="FF0000"/>
+          <w:sz w:val="24"/>
+        </w:rPr>
+        <w:t>1111 1111</w:t>
+      </w:r>
+    </w:p>
+    <w:p>
+      <w:pPr>
+        <w:spacing w:after="3" w:line="238" w:lineRule="auto"/>
+        <w:ind w:left="-5" w:right="-13" w:hanging="10"/>
+        <w:rPr>
+          <w:rFonts w:ascii="Times New Roman" w:eastAsia="Times New Roman" w:hAnsi="Times New Roman" w:cs="Times New Roman"/>
+          <w:color w:val="FF0000"/>
+          <w:sz w:val="24"/>
+        </w:rPr>
+      </w:pPr>
+      <w:r>
+        <w:rPr>
+          <w:rFonts w:ascii="Times New Roman" w:eastAsia="Times New Roman" w:hAnsi="Times New Roman" w:cs="Times New Roman"/>
+          <w:color w:val="70AD47" w:themeColor="accent6"/>
+          <w:sz w:val="24"/>
+        </w:rPr>
+        <w:t xml:space="preserve">7.4/0.04 = 185 = </w:t>
+      </w:r>
+      <w:r>
+        <w:rPr>
+          <w:rFonts w:ascii="Times New Roman" w:eastAsia="Times New Roman" w:hAnsi="Times New Roman" w:cs="Times New Roman"/>
+          <w:color w:val="FF0000"/>
+          <w:sz w:val="24"/>
+        </w:rPr>
+        <w:t>1011</w:t>
+      </w:r>
+      <w:r>
+        <w:rPr>
+          <w:rFonts w:ascii="Times New Roman" w:eastAsia="Times New Roman" w:hAnsi="Times New Roman" w:cs="Times New Roman"/>
+          <w:color w:val="FF0000"/>
+          <w:sz w:val="24"/>
+        </w:rPr>
+        <w:t xml:space="preserve"> </w:t>
+      </w:r>
+      <w:r>
+        <w:rPr>
+          <w:rFonts w:ascii="Times New Roman" w:eastAsia="Times New Roman" w:hAnsi="Times New Roman" w:cs="Times New Roman"/>
+          <w:color w:val="FF0000"/>
+          <w:sz w:val="24"/>
+        </w:rPr>
+        <w:t>1001</w:t>
+      </w:r>
+    </w:p>
+    <w:p>
+      <w:pPr>
+        <w:spacing w:after="3" w:line="238" w:lineRule="auto"/>
+        <w:ind w:left="-5" w:right="-13" w:hanging="10"/>
+        <w:rPr>
+          <w:rFonts w:ascii="Times New Roman" w:eastAsia="Times New Roman" w:hAnsi="Times New Roman" w:cs="Times New Roman"/>
+          <w:color w:val="FF0000"/>
+          <w:sz w:val="24"/>
+        </w:rPr>
+      </w:pPr>
+      <w:r>
+        <w:rPr>
+          <w:rFonts w:ascii="Times New Roman" w:eastAsia="Times New Roman" w:hAnsi="Times New Roman" w:cs="Times New Roman"/>
+          <w:color w:val="70AD47" w:themeColor="accent6"/>
+          <w:sz w:val="24"/>
+        </w:rPr>
+        <w:t xml:space="preserve">5.8/0.04 = 145 = </w:t>
+      </w:r>
+      <w:r>
+        <w:rPr>
+          <w:rFonts w:ascii="Times New Roman" w:eastAsia="Times New Roman" w:hAnsi="Times New Roman" w:cs="Times New Roman"/>
+          <w:color w:val="FF0000"/>
+          <w:sz w:val="24"/>
+        </w:rPr>
+        <w:t>1001</w:t>
+      </w:r>
+      <w:r>
+        <w:rPr>
+          <w:rFonts w:ascii="Times New Roman" w:eastAsia="Times New Roman" w:hAnsi="Times New Roman" w:cs="Times New Roman"/>
+          <w:color w:val="FF0000"/>
+          <w:sz w:val="24"/>
+        </w:rPr>
+        <w:t xml:space="preserve"> </w:t>
+      </w:r>
+      <w:r>
+        <w:rPr>
+          <w:rFonts w:ascii="Times New Roman" w:eastAsia="Times New Roman" w:hAnsi="Times New Roman" w:cs="Times New Roman"/>
+          <w:color w:val="FF0000"/>
+          <w:sz w:val="24"/>
+        </w:rPr>
+        <w:t>0001</w:t>
+      </w:r>
+    </w:p>
+    <w:p>
+      <w:pPr>
+        <w:spacing w:after="3" w:line="238" w:lineRule="auto"/>
+        <w:ind w:left="-5" w:right="-13" w:hanging="10"/>
+        <w:rPr>
+          <w:rFonts w:ascii="Times New Roman" w:eastAsia="Times New Roman" w:hAnsi="Times New Roman" w:cs="Times New Roman"/>
+          <w:color w:val="FF0000"/>
+          <w:sz w:val="24"/>
+        </w:rPr>
+      </w:pPr>
+      <w:r>
+        <w:rPr>
+          <w:rFonts w:ascii="Times New Roman" w:eastAsia="Times New Roman" w:hAnsi="Times New Roman" w:cs="Times New Roman"/>
+          <w:color w:val="70AD47" w:themeColor="accent6"/>
+          <w:sz w:val="24"/>
+        </w:rPr>
+        <w:t xml:space="preserve">5.8/0.04 = 145 = </w:t>
+      </w:r>
+      <w:r>
+        <w:rPr>
+          <w:rFonts w:ascii="Times New Roman" w:eastAsia="Times New Roman" w:hAnsi="Times New Roman" w:cs="Times New Roman"/>
+          <w:color w:val="FF0000"/>
+          <w:sz w:val="24"/>
+        </w:rPr>
+        <w:t>1001 0001</w:t>
+      </w:r>
+    </w:p>
+    <w:p>
+      <w:pPr>
+        <w:spacing w:after="3" w:line="238" w:lineRule="auto"/>
+        <w:ind w:left="-5" w:right="-13" w:hanging="10"/>
+        <w:rPr>
+          <w:rFonts w:ascii="Times New Roman" w:eastAsia="Times New Roman" w:hAnsi="Times New Roman" w:cs="Times New Roman"/>
+          <w:color w:val="FF0000"/>
+          <w:sz w:val="24"/>
+        </w:rPr>
+      </w:pPr>
+      <w:r>
+        <w:rPr>
+          <w:rFonts w:ascii="Times New Roman" w:eastAsia="Times New Roman" w:hAnsi="Times New Roman" w:cs="Times New Roman"/>
+          <w:color w:val="70AD47" w:themeColor="accent6"/>
+          <w:sz w:val="24"/>
+        </w:rPr>
+        <w:t xml:space="preserve">2.2/0.04 = 55 = </w:t>
+      </w:r>
+      <w:r>
+        <w:rPr>
+          <w:rFonts w:ascii="Times New Roman" w:eastAsia="Times New Roman" w:hAnsi="Times New Roman" w:cs="Times New Roman"/>
+          <w:color w:val="FF0000"/>
+          <w:sz w:val="24"/>
+        </w:rPr>
+        <w:t>0011 0111</w:t>
+      </w:r>
+    </w:p>
+    <w:p>
+      <w:pPr>
         <w:spacing w:after="0"/>
         <w:rPr>
           <w:rFonts w:ascii="Times New Roman" w:eastAsia="Times New Roman" w:hAnsi="Times New Roman" w:cs="Times New Roman"/>
-          <w:color w:val="70AD47" w:themeColor="accent6"/>
-          <w:sz w:val="24"/>
-        </w:rPr>
-      </w:pPr>
-      <w:r>
-        <w:rPr>
-          <w:rFonts w:ascii="Times New Roman" w:eastAsia="Times New Roman" w:hAnsi="Times New Roman" w:cs="Times New Roman"/>
-          <w:color w:val="70AD47" w:themeColor="accent6"/>
-          <w:sz w:val="24"/>
-        </w:rPr>
-        <w:t>Pour un carreau </w:t>
-      </w:r>
-      <w:r>
-        <w:rPr>
-          <w:rFonts w:ascii="Times New Roman" w:eastAsia="Times New Roman" w:hAnsi="Times New Roman" w:cs="Times New Roman"/>
-          <w:color w:val="70AD47" w:themeColor="accent6"/>
-          <w:sz w:val="24"/>
-        </w:rPr>
-        <w:t xml:space="preserve">à chaque fois </w:t>
-      </w:r>
-      <w:r>
-        <w:rPr>
-          <w:rFonts w:ascii="Times New Roman" w:eastAsia="Times New Roman" w:hAnsi="Times New Roman" w:cs="Times New Roman"/>
-          <w:color w:val="70AD47" w:themeColor="accent6"/>
-          <w:sz w:val="24"/>
-        </w:rPr>
-        <w:t xml:space="preserve">: </w:t>
-      </w:r>
-      <w:r>
-        <w:rPr>
-          <w:rFonts w:ascii="Times New Roman" w:eastAsia="Times New Roman" w:hAnsi="Times New Roman" w:cs="Times New Roman"/>
-          <w:color w:val="70AD47" w:themeColor="accent6"/>
+          <w:color w:val="FF0000"/>
+          <w:sz w:val="24"/>
+        </w:rPr>
+      </w:pPr>
+      <w:r>
+        <w:rPr>
+          <w:rFonts w:ascii="Times New Roman" w:eastAsia="Times New Roman" w:hAnsi="Times New Roman" w:cs="Times New Roman"/>
+          <w:color w:val="70AD47" w:themeColor="accent6"/>
+          <w:sz w:val="24"/>
+        </w:rPr>
+        <w:t xml:space="preserve">3.8/0.04 = 95 = </w:t>
+      </w:r>
+      <w:r>
+        <w:rPr>
+          <w:rFonts w:ascii="Times New Roman" w:eastAsia="Times New Roman" w:hAnsi="Times New Roman" w:cs="Times New Roman"/>
+          <w:color w:val="FF0000"/>
+          <w:sz w:val="24"/>
+        </w:rPr>
+        <w:t>0</w:t>
+      </w:r>
+      <w:r>
+        <w:rPr>
+          <w:rFonts w:ascii="Times New Roman" w:eastAsia="Times New Roman" w:hAnsi="Times New Roman" w:cs="Times New Roman"/>
+          <w:color w:val="FF0000"/>
+          <w:sz w:val="24"/>
+        </w:rPr>
+        <w:t>101</w:t>
+      </w:r>
+      <w:r>
+        <w:rPr>
+          <w:rFonts w:ascii="Times New Roman" w:eastAsia="Times New Roman" w:hAnsi="Times New Roman" w:cs="Times New Roman"/>
+          <w:color w:val="FF0000"/>
           <w:sz w:val="24"/>
         </w:rPr>
         <w:t xml:space="preserve"> </w:t>
       </w:r>
+      <w:r>
+        <w:rPr>
+          <w:rFonts w:ascii="Times New Roman" w:eastAsia="Times New Roman" w:hAnsi="Times New Roman" w:cs="Times New Roman"/>
+          <w:color w:val="FF0000"/>
+          <w:sz w:val="24"/>
+        </w:rPr>
+        <w:t>1111</w:t>
+      </w:r>
     </w:p>
     <w:p>
       <w:pPr>
         <w:spacing w:after="0"/>
-        <w:ind w:firstLine="708"/>
-        <w:rPr>
-          <w:rFonts w:ascii="Times New Roman" w:eastAsia="Times New Roman" w:hAnsi="Times New Roman" w:cs="Times New Roman"/>
-          <w:color w:val="70AD47" w:themeColor="accent6"/>
-          <w:sz w:val="24"/>
-        </w:rPr>
-      </w:pPr>
-      <w:r>
-        <w:rPr>
-          <w:rFonts w:ascii="Times New Roman" w:eastAsia="Times New Roman" w:hAnsi="Times New Roman" w:cs="Times New Roman"/>
-          <w:color w:val="70AD47" w:themeColor="accent6"/>
-          <w:sz w:val="24"/>
-        </w:rPr>
-        <w:t xml:space="preserve">De 0 à 20 ms : </w:t>
-      </w:r>
-      <w:r>
-        <w:rPr>
-          <w:rFonts w:ascii="Times New Roman" w:eastAsia="Times New Roman" w:hAnsi="Times New Roman" w:cs="Times New Roman"/>
-          <w:color w:val="70AD47" w:themeColor="accent6"/>
-          <w:sz w:val="24"/>
-        </w:rPr>
-        <w:t xml:space="preserve">0110 </w:t>
-      </w:r>
-      <w:r>
-        <w:rPr>
-          <w:rFonts w:ascii="Times New Roman" w:eastAsia="Times New Roman" w:hAnsi="Times New Roman" w:cs="Times New Roman"/>
-          <w:color w:val="70AD47" w:themeColor="accent6"/>
-          <w:sz w:val="24"/>
-        </w:rPr>
-        <w:t>1000 1001</w:t>
-      </w:r>
-      <w:r>
-        <w:rPr>
-          <w:rFonts w:ascii="Times New Roman" w:eastAsia="Times New Roman" w:hAnsi="Times New Roman" w:cs="Times New Roman"/>
-          <w:color w:val="70AD47" w:themeColor="accent6"/>
-          <w:sz w:val="24"/>
-        </w:rPr>
-        <w:t xml:space="preserve"> 1010 1011</w:t>
+        <w:rPr>
+          <w:rFonts w:ascii="Times New Roman" w:eastAsia="Times New Roman" w:hAnsi="Times New Roman" w:cs="Times New Roman"/>
+          <w:color w:val="FF0000"/>
+          <w:sz w:val="24"/>
+        </w:rPr>
+      </w:pPr>
+    </w:p>
+    <w:p>
+      <w:pPr>
+        <w:spacing w:after="0"/>
+        <w:rPr>
+          <w:color w:val="FF0000"/>
+        </w:rPr>
+      </w:pPr>
+      <w:r>
+        <w:rPr>
+          <w:rFonts w:ascii="Times New Roman" w:eastAsia="Times New Roman" w:hAnsi="Times New Roman" w:cs="Times New Roman"/>
+          <w:color w:val="FF0000"/>
+          <w:sz w:val="24"/>
+        </w:rPr>
+        <w:t xml:space="preserve">La suite binaire qui représente une période est donc : </w:t>
+      </w:r>
+      <w:r>
+        <w:rPr>
+          <w:rFonts w:ascii="Times New Roman" w:eastAsia="Times New Roman" w:hAnsi="Times New Roman" w:cs="Times New Roman"/>
+          <w:color w:val="FF0000"/>
+          <w:sz w:val="24"/>
+        </w:rPr>
+        <w:t>1001 0110</w:t>
+      </w:r>
+      <w:r>
+        <w:rPr>
+          <w:rFonts w:ascii="Times New Roman" w:eastAsia="Times New Roman" w:hAnsi="Times New Roman" w:cs="Times New Roman"/>
+          <w:color w:val="FF0000"/>
+          <w:sz w:val="24"/>
+        </w:rPr>
+        <w:t xml:space="preserve">, </w:t>
+      </w:r>
+      <w:r>
+        <w:rPr>
+          <w:rFonts w:ascii="Times New Roman" w:eastAsia="Times New Roman" w:hAnsi="Times New Roman" w:cs="Times New Roman"/>
+          <w:color w:val="FF0000"/>
+          <w:sz w:val="24"/>
+        </w:rPr>
+        <w:t>1111 1111</w:t>
+      </w:r>
+      <w:r>
+        <w:rPr>
+          <w:rFonts w:ascii="Times New Roman" w:eastAsia="Times New Roman" w:hAnsi="Times New Roman" w:cs="Times New Roman"/>
+          <w:color w:val="FF0000"/>
+          <w:sz w:val="24"/>
+        </w:rPr>
+        <w:t xml:space="preserve">, </w:t>
+      </w:r>
+      <w:r>
+        <w:rPr>
+          <w:rFonts w:ascii="Times New Roman" w:eastAsia="Times New Roman" w:hAnsi="Times New Roman" w:cs="Times New Roman"/>
+          <w:color w:val="FF0000"/>
+          <w:sz w:val="24"/>
+        </w:rPr>
+        <w:t>1011 1001</w:t>
+      </w:r>
+      <w:r>
+        <w:rPr>
+          <w:rFonts w:ascii="Times New Roman" w:eastAsia="Times New Roman" w:hAnsi="Times New Roman" w:cs="Times New Roman"/>
+          <w:color w:val="FF0000"/>
+          <w:sz w:val="24"/>
+        </w:rPr>
+        <w:t xml:space="preserve">, </w:t>
+      </w:r>
+      <w:r>
+        <w:rPr>
+          <w:rFonts w:ascii="Times New Roman" w:eastAsia="Times New Roman" w:hAnsi="Times New Roman" w:cs="Times New Roman"/>
+          <w:color w:val="FF0000"/>
+          <w:sz w:val="24"/>
+        </w:rPr>
+        <w:t>1001 0001</w:t>
+      </w:r>
+      <w:r>
+        <w:rPr>
+          <w:rFonts w:ascii="Times New Roman" w:eastAsia="Times New Roman" w:hAnsi="Times New Roman" w:cs="Times New Roman"/>
+          <w:color w:val="FF0000"/>
+          <w:sz w:val="24"/>
+        </w:rPr>
+        <w:t xml:space="preserve">, </w:t>
+      </w:r>
+      <w:r>
+        <w:rPr>
+          <w:rFonts w:ascii="Times New Roman" w:eastAsia="Times New Roman" w:hAnsi="Times New Roman" w:cs="Times New Roman"/>
+          <w:color w:val="FF0000"/>
+          <w:sz w:val="24"/>
+        </w:rPr>
+        <w:t>1001 0001</w:t>
+      </w:r>
+      <w:r>
+        <w:rPr>
+          <w:rFonts w:ascii="Times New Roman" w:eastAsia="Times New Roman" w:hAnsi="Times New Roman" w:cs="Times New Roman"/>
+          <w:color w:val="FF0000"/>
+          <w:sz w:val="24"/>
+        </w:rPr>
+        <w:t xml:space="preserve">, </w:t>
+      </w:r>
+      <w:r>
+        <w:rPr>
+          <w:rFonts w:ascii="Times New Roman" w:eastAsia="Times New Roman" w:hAnsi="Times New Roman" w:cs="Times New Roman"/>
+          <w:color w:val="FF0000"/>
+          <w:sz w:val="24"/>
+        </w:rPr>
+        <w:t>0011 0111</w:t>
+      </w:r>
+      <w:r>
+        <w:rPr>
+          <w:rFonts w:ascii="Times New Roman" w:eastAsia="Times New Roman" w:hAnsi="Times New Roman" w:cs="Times New Roman"/>
+          <w:color w:val="FF0000"/>
+          <w:sz w:val="24"/>
+        </w:rPr>
+        <w:t xml:space="preserve"> et </w:t>
+      </w:r>
+      <w:r>
+        <w:rPr>
+          <w:rFonts w:ascii="Times New Roman" w:eastAsia="Times New Roman" w:hAnsi="Times New Roman" w:cs="Times New Roman"/>
+          <w:color w:val="FF0000"/>
+          <w:sz w:val="24"/>
+        </w:rPr>
+        <w:t>0101 1111</w:t>
+      </w:r>
+      <w:r>
+        <w:rPr>
+          <w:rFonts w:ascii="Times New Roman" w:eastAsia="Times New Roman" w:hAnsi="Times New Roman" w:cs="Times New Roman"/>
+          <w:color w:val="FF0000"/>
+          <w:sz w:val="24"/>
+        </w:rPr>
+        <w:t>.</w:t>
+      </w:r>
+    </w:p>
+    <w:p>
+      <w:pPr>
+        <w:spacing w:after="3" w:line="238" w:lineRule="auto"/>
+        <w:ind w:left="-5" w:right="-13" w:hanging="10"/>
+        <w:rPr>
+          <w:rFonts w:ascii="Times New Roman" w:eastAsia="Times New Roman" w:hAnsi="Times New Roman" w:cs="Times New Roman"/>
+          <w:sz w:val="24"/>
+        </w:rPr>
+      </w:pPr>
+    </w:p>
+    <w:p>
+      <w:pPr>
+        <w:spacing w:after="3" w:line="238" w:lineRule="auto"/>
+        <w:ind w:left="-5" w:right="-13" w:hanging="10"/>
+        <w:rPr>
+          <w:rFonts w:ascii="Times New Roman" w:eastAsia="Times New Roman" w:hAnsi="Times New Roman" w:cs="Times New Roman"/>
+          <w:sz w:val="24"/>
+        </w:rPr>
+      </w:pPr>
+      <w:r>
+        <w:rPr>
+          <w:rFonts w:ascii="Times New Roman" w:eastAsia="Times New Roman" w:hAnsi="Times New Roman" w:cs="Times New Roman"/>
+          <w:sz w:val="24"/>
+        </w:rPr>
+        <w:t xml:space="preserve">3°) Représenter sur la courbe la tension échantillonnée-bloquée si on numérise ce signal à une fréquence 4 fois supérieur à la sienne. </w:t>
+      </w:r>
+    </w:p>
+    <w:p>
+      <w:pPr>
+        <w:spacing w:after="3" w:line="238" w:lineRule="auto"/>
+        <w:ind w:left="-5" w:right="-13" w:hanging="10"/>
+        <w:rPr>
+          <w:rFonts w:ascii="Times New Roman" w:eastAsia="Times New Roman" w:hAnsi="Times New Roman" w:cs="Times New Roman"/>
+          <w:sz w:val="24"/>
+        </w:rPr>
+      </w:pPr>
+    </w:p>
+    <w:p>
+      <w:pPr>
+        <w:spacing w:after="3" w:line="238" w:lineRule="auto"/>
+        <w:ind w:left="-5" w:right="-13" w:hanging="10"/>
+        <w:rPr>
+          <w:rFonts w:ascii="Times New Roman" w:eastAsia="Times New Roman" w:hAnsi="Times New Roman" w:cs="Times New Roman"/>
+          <w:color w:val="70AD47" w:themeColor="accent6"/>
+          <w:sz w:val="24"/>
+        </w:rPr>
+      </w:pPr>
+      <w:r>
+        <w:rPr>
+          <w:rFonts w:ascii="Times New Roman" w:eastAsia="Times New Roman" w:hAnsi="Times New Roman" w:cs="Times New Roman"/>
+          <w:color w:val="70AD47" w:themeColor="accent6"/>
+          <w:sz w:val="24"/>
+        </w:rPr>
+        <w:t>La période est 100ms et donc la fréquence est e 1/0.1 = 10 Hz</w:t>
+      </w:r>
+    </w:p>
+    <w:p>
+      <w:pPr>
+        <w:spacing w:after="3" w:line="238" w:lineRule="auto"/>
+        <w:ind w:left="-5" w:right="-13" w:hanging="10"/>
+        <w:rPr>
+          <w:rFonts w:ascii="Times New Roman" w:eastAsia="Times New Roman" w:hAnsi="Times New Roman" w:cs="Times New Roman"/>
+          <w:color w:val="70AD47" w:themeColor="accent6"/>
+          <w:sz w:val="24"/>
+        </w:rPr>
+      </w:pPr>
+      <w:r>
+        <w:rPr>
+          <w:rFonts w:ascii="Times New Roman" w:eastAsia="Times New Roman" w:hAnsi="Times New Roman" w:cs="Times New Roman"/>
+          <w:color w:val="70AD47" w:themeColor="accent6"/>
+          <w:sz w:val="24"/>
+        </w:rPr>
+        <w:t>Donc ici on fait 4*1</w:t>
+      </w:r>
+      <w:r>
+        <w:rPr>
+          <w:rFonts w:ascii="Times New Roman" w:eastAsia="Times New Roman" w:hAnsi="Times New Roman" w:cs="Times New Roman"/>
+          <w:color w:val="70AD47" w:themeColor="accent6"/>
+          <w:sz w:val="24"/>
+        </w:rPr>
+        <w:t xml:space="preserve">0 </w:t>
+      </w:r>
+      <w:r>
+        <w:rPr>
+          <w:rFonts w:ascii="Times New Roman" w:eastAsia="Times New Roman" w:hAnsi="Times New Roman" w:cs="Times New Roman"/>
+          <w:color w:val="70AD47" w:themeColor="accent6"/>
+          <w:sz w:val="24"/>
+        </w:rPr>
+        <w:t xml:space="preserve">= 40 </w:t>
+      </w:r>
+      <w:r>
+        <w:rPr>
+          <w:rFonts w:ascii="Times New Roman" w:eastAsia="Times New Roman" w:hAnsi="Times New Roman" w:cs="Times New Roman"/>
+          <w:color w:val="70AD47" w:themeColor="accent6"/>
+          <w:sz w:val="24"/>
+        </w:rPr>
+        <w:t>Hz</w:t>
       </w:r>
       <w:r>
         <w:rPr>
@@ -590,142 +2208,120 @@
           <w:color w:val="70AD47" w:themeColor="accent6"/>
           <w:sz w:val="24"/>
         </w:rPr>
-        <w:t>1011</w:t>
-      </w:r>
-    </w:p>
-    <w:p>
-      <w:pPr>
-        <w:spacing w:after="3" w:line="238" w:lineRule="auto"/>
-        <w:ind w:left="703" w:right="-13" w:firstLine="5"/>
-        <w:rPr>
-          <w:rFonts w:ascii="Times New Roman" w:eastAsia="Times New Roman" w:hAnsi="Times New Roman" w:cs="Times New Roman"/>
-          <w:sz w:val="24"/>
-        </w:rPr>
-      </w:pPr>
-      <w:r>
-        <w:rPr>
-          <w:rFonts w:ascii="Times New Roman" w:eastAsia="Times New Roman" w:hAnsi="Times New Roman" w:cs="Times New Roman"/>
-          <w:color w:val="70AD47" w:themeColor="accent6"/>
-          <w:sz w:val="24"/>
-        </w:rPr>
-        <w:t xml:space="preserve">De </w:t>
-      </w:r>
-      <w:r>
-        <w:rPr>
-          <w:rFonts w:ascii="Times New Roman" w:eastAsia="Times New Roman" w:hAnsi="Times New Roman" w:cs="Times New Roman"/>
-          <w:color w:val="70AD47" w:themeColor="accent6"/>
-          <w:sz w:val="24"/>
-        </w:rPr>
-        <w:t>2</w:t>
-      </w:r>
-      <w:r>
-        <w:rPr>
-          <w:rFonts w:ascii="Times New Roman" w:eastAsia="Times New Roman" w:hAnsi="Times New Roman" w:cs="Times New Roman"/>
-          <w:color w:val="70AD47" w:themeColor="accent6"/>
-          <w:sz w:val="24"/>
-        </w:rPr>
-        <w:t xml:space="preserve">0 à </w:t>
-      </w:r>
-      <w:r>
-        <w:rPr>
-          <w:rFonts w:ascii="Times New Roman" w:eastAsia="Times New Roman" w:hAnsi="Times New Roman" w:cs="Times New Roman"/>
-          <w:color w:val="70AD47" w:themeColor="accent6"/>
-          <w:sz w:val="24"/>
-        </w:rPr>
-        <w:t>4</w:t>
-      </w:r>
-      <w:r>
-        <w:rPr>
-          <w:rFonts w:ascii="Times New Roman" w:eastAsia="Times New Roman" w:hAnsi="Times New Roman" w:cs="Times New Roman"/>
-          <w:color w:val="70AD47" w:themeColor="accent6"/>
-          <w:sz w:val="24"/>
-        </w:rPr>
-        <w:t>0 ms</w:t>
-      </w:r>
-      <w:r>
-        <w:rPr>
-          <w:rFonts w:ascii="Times New Roman" w:eastAsia="Times New Roman" w:hAnsi="Times New Roman" w:cs="Times New Roman"/>
-          <w:color w:val="70AD47" w:themeColor="accent6"/>
-          <w:sz w:val="24"/>
-        </w:rPr>
-        <w:t> : etc…</w:t>
-      </w:r>
-      <w:r>
-        <w:rPr>
-          <w:rFonts w:ascii="Times New Roman" w:eastAsia="Times New Roman" w:hAnsi="Times New Roman" w:cs="Times New Roman"/>
-          <w:color w:val="70AD47" w:themeColor="accent6"/>
-          <w:sz w:val="24"/>
-        </w:rPr>
-        <w:t> </w:t>
-      </w:r>
-      <w:r>
-        <w:rPr>
-          <w:rFonts w:ascii="Times New Roman" w:eastAsia="Times New Roman" w:hAnsi="Times New Roman" w:cs="Times New Roman"/>
-          <w:sz w:val="24"/>
-        </w:rPr>
-        <w:t xml:space="preserve"> </w:t>
-      </w:r>
-    </w:p>
-    <w:p>
-      <w:pPr>
-        <w:spacing w:after="3" w:line="238" w:lineRule="auto"/>
-        <w:ind w:left="-5" w:right="-13" w:hanging="10"/>
-        <w:rPr>
-          <w:rFonts w:ascii="Times New Roman" w:eastAsia="Times New Roman" w:hAnsi="Times New Roman" w:cs="Times New Roman"/>
-          <w:sz w:val="24"/>
-        </w:rPr>
-      </w:pPr>
-    </w:p>
-    <w:p>
-      <w:pPr>
-        <w:spacing w:after="3" w:line="238" w:lineRule="auto"/>
-        <w:ind w:left="-5" w:right="-13" w:hanging="10"/>
-      </w:pPr>
-      <w:r>
-        <w:rPr>
-          <w:rFonts w:ascii="Times New Roman" w:eastAsia="Times New Roman" w:hAnsi="Times New Roman" w:cs="Times New Roman"/>
-          <w:sz w:val="24"/>
-        </w:rPr>
-        <w:t xml:space="preserve">2°) Représenter sur la courbe la tension échantillonnée-bloquée si on numérise ce signal à une fréquence 6,25 fois supérieur à la sienne. </w:t>
-      </w:r>
-    </w:p>
-    <w:p>
-      <w:pPr>
-        <w:spacing w:after="3" w:line="238" w:lineRule="auto"/>
-        <w:ind w:left="-5" w:right="481" w:hanging="10"/>
-      </w:pPr>
-      <w:r>
-        <w:rPr>
-          <w:rFonts w:ascii="Times New Roman" w:eastAsia="Times New Roman" w:hAnsi="Times New Roman" w:cs="Times New Roman"/>
-          <w:sz w:val="24"/>
-        </w:rPr>
-        <w:t xml:space="preserve">Pour cela, on utilise un CAN à rampe de 8 bits, dont la tension de référence est de 10,2V. Quelle est la suite de nombres binaires qui représente une période ? </w:t>
-      </w:r>
-    </w:p>
-    <w:p>
-      <w:pPr>
-        <w:spacing w:after="0"/>
-      </w:pPr>
-      <w:r>
-        <w:rPr>
-          <w:rFonts w:ascii="Times New Roman" w:eastAsia="Times New Roman" w:hAnsi="Times New Roman" w:cs="Times New Roman"/>
-          <w:sz w:val="24"/>
-        </w:rPr>
-        <w:t xml:space="preserve"> </w:t>
-      </w:r>
-    </w:p>
-    <w:p>
-      <w:pPr>
-        <w:spacing w:after="3" w:line="238" w:lineRule="auto"/>
-        <w:ind w:left="-5" w:right="-13" w:hanging="10"/>
-      </w:pPr>
-      <w:r>
-        <w:rPr>
-          <w:rFonts w:ascii="Times New Roman" w:eastAsia="Times New Roman" w:hAnsi="Times New Roman" w:cs="Times New Roman"/>
-          <w:sz w:val="24"/>
-        </w:rPr>
-        <w:lastRenderedPageBreak/>
-        <w:t xml:space="preserve">3°) Représenter sur la courbe la tension échantillonnée-bloquée si on numérise ce signal à une fréquence 4 fois supérieur à la sienne. </w:t>
+        <w:t>= fe (période échantillonnage)</w:t>
+      </w:r>
+    </w:p>
+    <w:p>
+      <w:pPr>
+        <w:spacing w:after="3" w:line="238" w:lineRule="auto"/>
+        <w:ind w:left="-5" w:right="-13" w:hanging="10"/>
+        <w:rPr>
+          <w:rFonts w:ascii="Times New Roman" w:eastAsia="Times New Roman" w:hAnsi="Times New Roman" w:cs="Times New Roman"/>
+          <w:color w:val="70AD47" w:themeColor="accent6"/>
+          <w:sz w:val="24"/>
+        </w:rPr>
+      </w:pPr>
+      <w:r>
+        <w:rPr>
+          <w:rFonts w:ascii="Times New Roman" w:eastAsia="Times New Roman" w:hAnsi="Times New Roman" w:cs="Times New Roman"/>
+          <w:color w:val="70AD47" w:themeColor="accent6"/>
+          <w:sz w:val="24"/>
+        </w:rPr>
+        <w:t xml:space="preserve">Et donc </w:t>
+      </w:r>
+      <w:r>
+        <w:rPr>
+          <w:rFonts w:ascii="Times New Roman" w:eastAsia="Times New Roman" w:hAnsi="Times New Roman" w:cs="Times New Roman"/>
+          <w:color w:val="70AD47" w:themeColor="accent6"/>
+          <w:sz w:val="24"/>
+        </w:rPr>
+        <w:t>T</w:t>
+      </w:r>
+      <w:r>
+        <w:rPr>
+          <w:rFonts w:ascii="Times New Roman" w:eastAsia="Times New Roman" w:hAnsi="Times New Roman" w:cs="Times New Roman"/>
+          <w:color w:val="70AD47" w:themeColor="accent6"/>
+          <w:sz w:val="24"/>
+        </w:rPr>
+        <w:t>e = 1/</w:t>
+      </w:r>
+      <w:r>
+        <w:rPr>
+          <w:rFonts w:ascii="Times New Roman" w:eastAsia="Times New Roman" w:hAnsi="Times New Roman" w:cs="Times New Roman"/>
+          <w:color w:val="70AD47" w:themeColor="accent6"/>
+          <w:sz w:val="24"/>
+        </w:rPr>
+        <w:t>40</w:t>
+      </w:r>
+      <w:r>
+        <w:rPr>
+          <w:rFonts w:ascii="Times New Roman" w:eastAsia="Times New Roman" w:hAnsi="Times New Roman" w:cs="Times New Roman"/>
+          <w:color w:val="70AD47" w:themeColor="accent6"/>
+          <w:sz w:val="24"/>
+        </w:rPr>
+        <w:t xml:space="preserve"> = </w:t>
+      </w:r>
+      <w:r>
+        <w:rPr>
+          <w:rFonts w:ascii="Times New Roman" w:eastAsia="Times New Roman" w:hAnsi="Times New Roman" w:cs="Times New Roman"/>
+          <w:color w:val="70AD47" w:themeColor="accent6"/>
+          <w:sz w:val="24"/>
+        </w:rPr>
+        <w:t>25</w:t>
+      </w:r>
+      <w:r>
+        <w:rPr>
+          <w:rFonts w:ascii="Times New Roman" w:eastAsia="Times New Roman" w:hAnsi="Times New Roman" w:cs="Times New Roman"/>
+          <w:color w:val="70AD47" w:themeColor="accent6"/>
+          <w:sz w:val="24"/>
+        </w:rPr>
+        <w:t xml:space="preserve"> ms</w:t>
+      </w:r>
+    </w:p>
+    <w:p>
+      <w:pPr>
+        <w:spacing w:after="3" w:line="238" w:lineRule="auto"/>
+        <w:ind w:left="-5" w:right="-13" w:hanging="10"/>
+      </w:pPr>
+      <w:r>
+        <w:rPr>
+          <w:noProof/>
+        </w:rPr>
+        <w:drawing>
+          <wp:inline distT="0" distB="0" distL="0" distR="0" wp14:anchorId="485AC09A" wp14:editId="2A1E82D5">
+            <wp:extent cx="4411066" cy="2387781"/>
+            <wp:effectExtent l="0" t="0" r="8890" b="0"/>
+            <wp:docPr id="7" name="Image 7"/>
+            <wp:cNvGraphicFramePr>
+              <a:graphicFrameLocks xmlns:a="http://schemas.openxmlformats.org/drawingml/2006/main" noChangeAspect="1"/>
+            </wp:cNvGraphicFramePr>
+            <a:graphic xmlns:a="http://schemas.openxmlformats.org/drawingml/2006/main">
+              <a:graphicData uri="http://schemas.openxmlformats.org/drawingml/2006/picture">
+                <pic:pic xmlns:pic="http://schemas.openxmlformats.org/drawingml/2006/picture">
+                  <pic:nvPicPr>
+                    <pic:cNvPr id="1" name=""/>
+                    <pic:cNvPicPr/>
+                  </pic:nvPicPr>
+                  <pic:blipFill>
+                    <a:blip r:embed="rId11"/>
+                    <a:stretch>
+                      <a:fillRect/>
+                    </a:stretch>
+                  </pic:blipFill>
+                  <pic:spPr>
+                    <a:xfrm>
+                      <a:off x="0" y="0"/>
+                      <a:ext cx="4422505" cy="2393973"/>
+                    </a:xfrm>
+                    <a:prstGeom prst="rect">
+                      <a:avLst/>
+                    </a:prstGeom>
+                  </pic:spPr>
+                </pic:pic>
+              </a:graphicData>
+            </a:graphic>
+          </wp:inline>
+        </w:drawing>
       </w:r>
     </w:p>
     <w:sectPr>
